--- a/Notes/01-Basics_of_Modeling.docx
+++ b/Notes/01-Basics_of_Modeling.docx
@@ -16,7 +16,7 @@
         <w:t xml:space="preserve">Basics</w:t>
       </w:r>
     </w:p>
-    <w:bookmarkStart w:id="36" w:name="what-is-statistical-learning"/>
+    <w:bookmarkStart w:id="61" w:name="what-is-statistical-learning"/>
     <w:p>
       <w:pPr>
         <w:pStyle w:val="Heading2"/>
@@ -292,7 +292,7 @@
       </w:r>
     </w:p>
     <w:bookmarkEnd w:id="20"/>
-    <w:bookmarkStart w:id="31" w:name="types-of-statistical-learning"/>
+    <w:bookmarkStart w:id="56" w:name="types-of-statistical-learning"/>
     <w:p>
       <w:pPr>
         <w:pStyle w:val="Heading3"/>
@@ -301,7 +301,7 @@
         <w:t xml:space="preserve">Types of statistical learning:</w:t>
       </w:r>
     </w:p>
-    <w:bookmarkStart w:id="28" w:name="supervised-learning"/>
+    <w:bookmarkStart w:id="46" w:name="supervised-learning"/>
     <w:p>
       <w:pPr>
         <w:pStyle w:val="Heading4"/>
@@ -790,7 +790,7 @@
       </w:pPr>
       <m:oMath>
         <m:r>
-          <m:t>y</m:t>
+          <m:t>Y</m:t>
         </m:r>
       </m:oMath>
       <w:r>
@@ -807,7 +807,7 @@
           <w:bCs/>
           <w:b/>
         </w:rPr>
-        <w:t xml:space="preserve">response Variable</w:t>
+        <w:t xml:space="preserve">response variable</w:t>
       </w:r>
       <w:r>
         <w:t xml:space="preserve"> </w:t>
@@ -861,8 +861,53 @@
       </w:pPr>
       <m:oMath>
         <m:r>
-          <m:t>x</m:t>
+          <m:t>j</m:t>
         </m:r>
+      </m:oMath>
+      <w:r>
+        <w:t xml:space="preserve"> </w:t>
+      </w:r>
+      <w:r>
+        <w:t xml:space="preserve">- index usually used to denote a particular</w:t>
+      </w:r>
+      <w:r>
+        <w:t xml:space="preserve"> </w:t>
+      </w:r>
+      <w:r>
+        <w:rPr>
+          <w:iCs/>
+          <w:i/>
+        </w:rPr>
+        <w:t xml:space="preserve">predictor</w:t>
+      </w:r>
+      <w:r>
+        <w:t xml:space="preserve"> </w:t>
+      </w:r>
+      <w:r>
+        <w:t xml:space="preserve">(or column that isn’t the response variable)</w:t>
+      </w:r>
+    </w:p>
+    <w:p>
+      <w:pPr>
+        <w:numPr>
+          <w:ilvl w:val="0"/>
+          <w:numId w:val="1005"/>
+        </w:numPr>
+        <w:pStyle w:val="Compact"/>
+      </w:pPr>
+      <m:oMath>
+        <m:sSub>
+          <m:e>
+            <m:r>
+              <m:t>X</m:t>
+            </m:r>
+          </m:e>
+          <m:sub>
+            <m:r>
+              <m:t>j</m:t>
+            </m:r>
+          </m:sub>
+        </m:sSub>
       </m:oMath>
       <w:r>
         <w:t xml:space="preserve"> </w:t>
@@ -945,41 +990,6 @@
       </w:r>
       <w:r>
         <w:t xml:space="preserve">= Number of predictors = 13</w:t>
-      </w:r>
-    </w:p>
-    <w:p>
-      <w:pPr>
-        <w:numPr>
-          <w:ilvl w:val="0"/>
-          <w:numId w:val="1006"/>
-        </w:numPr>
-      </w:pPr>
-      <m:oMath>
-        <m:r>
-          <m:t>j</m:t>
-        </m:r>
-      </m:oMath>
-      <w:r>
-        <w:t xml:space="preserve"> </w:t>
-      </w:r>
-      <w:r>
-        <w:t xml:space="preserve">- index usually used to denote a particular</w:t>
-      </w:r>
-      <w:r>
-        <w:t xml:space="preserve"> </w:t>
-      </w:r>
-      <w:r>
-        <w:rPr>
-          <w:iCs/>
-          <w:i/>
-        </w:rPr>
-        <w:t xml:space="preserve">predictor</w:t>
-      </w:r>
-      <w:r>
-        <w:t xml:space="preserve"> </w:t>
-      </w:r>
-      <w:r>
-        <w:t xml:space="preserve">(or column that isn’t the response variable)</w:t>
       </w:r>
     </w:p>
     <w:p>
@@ -1010,7 +1020,7 @@
             <m:sSub>
               <m:e>
                 <m:r>
-                  <m:t>x</m:t>
+                  <m:t>X</m:t>
                 </m:r>
               </m:e>
               <m:sub>
@@ -1028,7 +1038,7 @@
             <m:sSub>
               <m:e>
                 <m:r>
-                  <m:t>x</m:t>
+                  <m:t>X</m:t>
                 </m:r>
               </m:e>
               <m:sub>
@@ -1070,7 +1080,7 @@
             <m:sSub>
               <m:e>
                 <m:r>
-                  <m:t>x</m:t>
+                  <m:t>X</m:t>
                 </m:r>
               </m:e>
               <m:sub>
@@ -1125,7 +1135,7 @@
           </m:dPr>
           <m:e>
             <m:r>
-              <m:t>y</m:t>
+              <m:t>Y</m:t>
             </m:r>
             <m:r>
               <m:rPr>
@@ -1191,8 +1201,98 @@
       <w:r>
         <w:t xml:space="preserve"> </w:t>
       </w:r>
-    </w:p>
-    <w:bookmarkStart w:id="23" w:name="simple-linear-regression-slr"/>
+      <w:r>
+        <w:br/>
+      </w:r>
+      <w:r>
+        <w:t xml:space="preserve"> </w:t>
+      </w:r>
+      <w:r>
+        <w:br/>
+      </w:r>
+      <w:r>
+        <w:t xml:space="preserve"> </w:t>
+      </w:r>
+      <w:r>
+        <w:br/>
+      </w:r>
+      <w:r>
+        <w:t xml:space="preserve"> </w:t>
+      </w:r>
+      <w:r>
+        <w:br/>
+      </w:r>
+      <w:r>
+        <w:t xml:space="preserve"> </w:t>
+      </w:r>
+      <w:r>
+        <w:br/>
+      </w:r>
+      <w:r>
+        <w:t xml:space="preserve"> </w:t>
+      </w:r>
+      <w:r>
+        <w:br/>
+      </w:r>
+      <w:r>
+        <w:t xml:space="preserve"> </w:t>
+      </w:r>
+      <w:r>
+        <w:br/>
+      </w:r>
+      <w:r>
+        <w:t xml:space="preserve"> </w:t>
+      </w:r>
+      <w:r>
+        <w:br/>
+      </w:r>
+      <w:r>
+        <w:t xml:space="preserve"> </w:t>
+      </w:r>
+      <w:r>
+        <w:br/>
+      </w:r>
+      <w:r>
+        <w:t xml:space="preserve"> </w:t>
+      </w:r>
+      <w:r>
+        <w:br/>
+      </w:r>
+      <w:r>
+        <w:t xml:space="preserve"> </w:t>
+      </w:r>
+      <w:r>
+        <w:br/>
+      </w:r>
+      <w:r>
+        <w:t xml:space="preserve"> </w:t>
+      </w:r>
+      <w:r>
+        <w:br/>
+      </w:r>
+      <w:r>
+        <w:t xml:space="preserve"> </w:t>
+      </w:r>
+      <w:r>
+        <w:br/>
+      </w:r>
+      <w:r>
+        <w:t xml:space="preserve"> </w:t>
+      </w:r>
+      <w:r>
+        <w:br/>
+      </w:r>
+      <w:r>
+        <w:t xml:space="preserve"> </w:t>
+      </w:r>
+      <w:r>
+        <w:br/>
+      </w:r>
+      <w:r>
+        <w:t xml:space="preserve"> </w:t>
+      </w:r>
+    </w:p>
+    <w:bookmarkStart w:id="26" w:name="simple-linear-regression-slr"/>
     <w:p>
       <w:pPr>
         <w:pStyle w:val="Heading5"/>
@@ -1210,74 +1310,506 @@
       </w:r>
     </w:p>
     <w:p>
-      <w:pPr>
-        <w:pStyle w:val="BodyText"/>
-      </w:pPr>
-      <w:r>
-        <w:t xml:space="preserve"> </w:t>
-      </w:r>
-      <w:r>
-        <w:br/>
-      </w:r>
-      <w:r>
-        <w:t xml:space="preserve"> </w:t>
-      </w:r>
-      <w:r>
-        <w:br/>
-      </w:r>
-      <w:r>
-        <w:t xml:space="preserve"> </w:t>
-      </w:r>
-      <w:r>
-        <w:br/>
-      </w:r>
-      <w:r>
-        <w:t xml:space="preserve"> </w:t>
-      </w:r>
-      <w:r>
-        <w:br/>
-      </w:r>
-      <w:r>
-        <w:t xml:space="preserve"> </w:t>
-      </w:r>
-      <w:r>
-        <w:br/>
-      </w:r>
-      <w:r>
-        <w:t xml:space="preserve"> </w:t>
-      </w:r>
-    </w:p>
+      <w:r>
+        <w:br w:type="page"/>
+      </w:r>
+    </w:p>
+    <w:p>
+      <w:pPr>
+        <w:pStyle w:val="SourceCode"/>
+      </w:pPr>
+      <w:r>
+        <w:rPr>
+          <w:rStyle w:val="NormalTok"/>
+        </w:rPr>
+        <w:t xml:space="preserve">bike_share </w:t>
+      </w:r>
+      <w:r>
+        <w:rPr>
+          <w:rStyle w:val="SpecialCharTok"/>
+        </w:rPr>
+        <w:t xml:space="preserve">|&gt;</w:t>
+      </w:r>
+      <w:r>
+        <w:br/>
+      </w:r>
+      <w:r>
+        <w:rPr>
+          <w:rStyle w:val="NormalTok"/>
+        </w:rPr>
+        <w:t xml:space="preserve">  </w:t>
+      </w:r>
+      <w:r>
+        <w:rPr>
+          <w:rStyle w:val="FunctionTok"/>
+        </w:rPr>
+        <w:t xml:space="preserve">ggplot</w:t>
+      </w:r>
+      <w:r>
+        <w:rPr>
+          <w:rStyle w:val="NormalTok"/>
+        </w:rPr>
+        <w:t xml:space="preserve">(</w:t>
+      </w:r>
+      <w:r>
+        <w:rPr>
+          <w:rStyle w:val="FunctionTok"/>
+        </w:rPr>
+        <w:t xml:space="preserve">aes</w:t>
+      </w:r>
+      <w:r>
+        <w:rPr>
+          <w:rStyle w:val="NormalTok"/>
+        </w:rPr>
+        <w:t xml:space="preserve">(</w:t>
+      </w:r>
+      <w:r>
+        <w:rPr>
+          <w:rStyle w:val="AttributeTok"/>
+        </w:rPr>
+        <w:t xml:space="preserve">x =</w:t>
+      </w:r>
+      <w:r>
+        <w:rPr>
+          <w:rStyle w:val="NormalTok"/>
+        </w:rPr>
+        <w:t xml:space="preserve"> </w:t>
+      </w:r>
+      <w:r>
+        <w:rPr>
+          <w:rStyle w:val="StringTok"/>
+        </w:rPr>
+        <w:t xml:space="preserve">`</w:t>
+      </w:r>
+      <w:r>
+        <w:rPr>
+          <w:rStyle w:val="AttributeTok"/>
+        </w:rPr>
+        <w:t xml:space="preserve">Temperature(°C)</w:t>
+      </w:r>
+      <w:r>
+        <w:rPr>
+          <w:rStyle w:val="StringTok"/>
+        </w:rPr>
+        <w:t xml:space="preserve">`</w:t>
+      </w:r>
+      <w:r>
+        <w:rPr>
+          <w:rStyle w:val="NormalTok"/>
+        </w:rPr>
+        <w:t xml:space="preserve">, </w:t>
+      </w:r>
+      <w:r>
+        <w:rPr>
+          <w:rStyle w:val="AttributeTok"/>
+        </w:rPr>
+        <w:t xml:space="preserve">y =</w:t>
+      </w:r>
+      <w:r>
+        <w:rPr>
+          <w:rStyle w:val="NormalTok"/>
+        </w:rPr>
+        <w:t xml:space="preserve"> </w:t>
+      </w:r>
+      <w:r>
+        <w:rPr>
+          <w:rStyle w:val="StringTok"/>
+        </w:rPr>
+        <w:t xml:space="preserve">`</w:t>
+      </w:r>
+      <w:r>
+        <w:rPr>
+          <w:rStyle w:val="AttributeTok"/>
+        </w:rPr>
+        <w:t xml:space="preserve">Rented Bike Count</w:t>
+      </w:r>
+      <w:r>
+        <w:rPr>
+          <w:rStyle w:val="StringTok"/>
+        </w:rPr>
+        <w:t xml:space="preserve">`</w:t>
+      </w:r>
+      <w:r>
+        <w:rPr>
+          <w:rStyle w:val="NormalTok"/>
+        </w:rPr>
+        <w:t xml:space="preserve">)) </w:t>
+      </w:r>
+      <w:r>
+        <w:rPr>
+          <w:rStyle w:val="SpecialCharTok"/>
+        </w:rPr>
+        <w:t xml:space="preserve">+</w:t>
+      </w:r>
+      <w:r>
+        <w:br/>
+      </w:r>
+      <w:r>
+        <w:rPr>
+          <w:rStyle w:val="NormalTok"/>
+        </w:rPr>
+        <w:t xml:space="preserve">  </w:t>
+      </w:r>
+      <w:r>
+        <w:rPr>
+          <w:rStyle w:val="FunctionTok"/>
+        </w:rPr>
+        <w:t xml:space="preserve">geom_point</w:t>
+      </w:r>
+      <w:r>
+        <w:rPr>
+          <w:rStyle w:val="NormalTok"/>
+        </w:rPr>
+        <w:t xml:space="preserve">(</w:t>
+      </w:r>
+      <w:r>
+        <w:rPr>
+          <w:rStyle w:val="AttributeTok"/>
+        </w:rPr>
+        <w:t xml:space="preserve">size =</w:t>
+      </w:r>
+      <w:r>
+        <w:rPr>
+          <w:rStyle w:val="NormalTok"/>
+        </w:rPr>
+        <w:t xml:space="preserve"> </w:t>
+      </w:r>
+      <w:r>
+        <w:rPr>
+          <w:rStyle w:val="FloatTok"/>
+        </w:rPr>
+        <w:t xml:space="preserve">0.5</w:t>
+      </w:r>
+      <w:r>
+        <w:rPr>
+          <w:rStyle w:val="NormalTok"/>
+        </w:rPr>
+        <w:t xml:space="preserve">) </w:t>
+      </w:r>
+      <w:r>
+        <w:rPr>
+          <w:rStyle w:val="SpecialCharTok"/>
+        </w:rPr>
+        <w:t xml:space="preserve">+</w:t>
+      </w:r>
+      <w:r>
+        <w:br/>
+      </w:r>
+      <w:r>
+        <w:rPr>
+          <w:rStyle w:val="NormalTok"/>
+        </w:rPr>
+        <w:t xml:space="preserve">  </w:t>
+      </w:r>
+      <w:r>
+        <w:rPr>
+          <w:rStyle w:val="FunctionTok"/>
+        </w:rPr>
+        <w:t xml:space="preserve">geom_smooth</w:t>
+      </w:r>
+      <w:r>
+        <w:rPr>
+          <w:rStyle w:val="NormalTok"/>
+        </w:rPr>
+        <w:t xml:space="preserve">(</w:t>
+      </w:r>
+      <w:r>
+        <w:rPr>
+          <w:rStyle w:val="AttributeTok"/>
+        </w:rPr>
+        <w:t xml:space="preserve">method =</w:t>
+      </w:r>
+      <w:r>
+        <w:rPr>
+          <w:rStyle w:val="NormalTok"/>
+        </w:rPr>
+        <w:t xml:space="preserve"> </w:t>
+      </w:r>
+      <w:r>
+        <w:rPr>
+          <w:rStyle w:val="StringTok"/>
+        </w:rPr>
+        <w:t xml:space="preserve">"lm"</w:t>
+      </w:r>
+      <w:r>
+        <w:rPr>
+          <w:rStyle w:val="NormalTok"/>
+        </w:rPr>
+        <w:t xml:space="preserve">)</w:t>
+      </w:r>
+    </w:p>
+    <w:tbl>
+      <w:tblPr>
+        <w:tblStyle w:val="Table"/>
+        <w:tblW w:type="pct" w:w="5000"/>
+        <w:tblLook w:firstRow="0" w:lastRow="0" w:firstColumn="0" w:lastColumn="0" w:noHBand="0" w:noVBand="0" w:val="0000"/>
+        <w:jc w:val="start"/>
+      </w:tblPr>
+      <w:tblGrid>
+        <w:gridCol w:w="7920"/>
+      </w:tblGrid>
+      <w:tr>
+        <w:tc>
+          <w:tcPr/>
+          <w:p>
+            <w:pPr>
+              <w:jc w:val="center"/>
+            </w:pPr>
+            <w:r>
+              <w:drawing>
+                <wp:inline>
+                  <wp:extent cx="3333750" cy="2667000"/>
+                  <wp:effectExtent b="0" l="0" r="0" t="0"/>
+                  <wp:docPr descr="" title="" id="24" name="Picture"/>
+                  <a:graphic>
+                    <a:graphicData uri="http://schemas.openxmlformats.org/drawingml/2006/picture">
+                      <pic:pic>
+                        <pic:nvPicPr>
+                          <pic:cNvPr descr="01-Basics_of_Modeling_files/figure-docx/unnamed-chunk-2-1.png" id="25" name="Picture"/>
+                          <pic:cNvPicPr>
+                            <a:picLocks noChangeArrowheads="1" noChangeAspect="1"/>
+                          </pic:cNvPicPr>
+                        </pic:nvPicPr>
+                        <pic:blipFill>
+                          <a:blip r:embed="rId23"/>
+                          <a:stretch>
+                            <a:fillRect/>
+                          </a:stretch>
+                        </pic:blipFill>
+                        <pic:spPr bwMode="auto">
+                          <a:xfrm>
+                            <a:off x="0" y="0"/>
+                            <a:ext cx="3333750" cy="2667000"/>
+                          </a:xfrm>
+                          <a:prstGeom prst="rect">
+                            <a:avLst/>
+                          </a:prstGeom>
+                          <a:noFill/>
+                          <a:ln w="9525">
+                            <a:noFill/>
+                            <a:headEnd/>
+                            <a:tailEnd/>
+                          </a:ln>
+                        </pic:spPr>
+                      </pic:pic>
+                    </a:graphicData>
+                  </a:graphic>
+                </wp:inline>
+              </w:drawing>
+            </w:r>
+          </w:p>
+          <w:p>
+            <w:pPr>
+              <w:jc w:val="center"/>
+            </w:pPr>
+            <w:pPr>
+              <w:jc w:val="start"/>
+              <w:spacing w:before="200"/>
+              <w:pStyle w:val="ImageCaption"/>
+            </w:pPr>
+            <w:r>
+              <w:t xml:space="preserve">Scatterplot with fitted SLR model overlayed</w:t>
+            </w:r>
+          </w:p>
+        </w:tc>
+      </w:tr>
+    </w:tbl>
     <w:p>
       <w:pPr>
         <w:numPr>
           <w:ilvl w:val="0"/>
           <w:numId w:val="1007"/>
         </w:numPr>
+      </w:pPr>
+      <w:r>
+        <w:t xml:space="preserve">If we are interested in inference, we likely want to understand which predictors are important for understanding our response and what that relationship looks like (or can be approximated by at least).</w:t>
+      </w:r>
+    </w:p>
+    <w:p>
+      <w:pPr>
+        <w:numPr>
+          <w:ilvl w:val="1"/>
+          <w:numId w:val="1008"/>
+        </w:numPr>
         <w:pStyle w:val="Compact"/>
       </w:pPr>
       <w:r>
-        <w:t xml:space="preserve">If we are interested in inference, we likely want to understand which predictors are important for understanding our response and what that relationship looks like (or can be approximated by at least).</w:t>
-      </w:r>
-    </w:p>
-    <w:p>
-      <w:pPr>
-        <w:pStyle w:val="FirstParagraph"/>
-      </w:pPr>
-      <w:r>
-        <w:t xml:space="preserve"> </w:t>
-      </w:r>
-      <w:r>
-        <w:br/>
-      </w:r>
-      <w:r>
-        <w:t xml:space="preserve"> </w:t>
+        <w:t xml:space="preserve">This requires many assumptions we’d need to check but can easily be fit in your favorite statistical software.</w:t>
+      </w:r>
+    </w:p>
+    <w:p>
+      <w:pPr>
+        <w:pStyle w:val="SourceCode"/>
+      </w:pPr>
+      <w:r>
+        <w:rPr>
+          <w:rStyle w:val="NormalTok"/>
+        </w:rPr>
+        <w:t xml:space="preserve">SLR_fit </w:t>
+      </w:r>
+      <w:r>
+        <w:rPr>
+          <w:rStyle w:val="OtherTok"/>
+        </w:rPr>
+        <w:t xml:space="preserve">&lt;-</w:t>
+      </w:r>
+      <w:r>
+        <w:rPr>
+          <w:rStyle w:val="NormalTok"/>
+        </w:rPr>
+        <w:t xml:space="preserve"> </w:t>
+      </w:r>
+      <w:r>
+        <w:rPr>
+          <w:rStyle w:val="FunctionTok"/>
+        </w:rPr>
+        <w:t xml:space="preserve">lm</w:t>
+      </w:r>
+      <w:r>
+        <w:rPr>
+          <w:rStyle w:val="NormalTok"/>
+        </w:rPr>
+        <w:t xml:space="preserve">(</w:t>
+      </w:r>
+      <w:r>
+        <w:rPr>
+          <w:rStyle w:val="StringTok"/>
+        </w:rPr>
+        <w:t xml:space="preserve">`</w:t>
+      </w:r>
+      <w:r>
+        <w:rPr>
+          <w:rStyle w:val="AttributeTok"/>
+        </w:rPr>
+        <w:t xml:space="preserve">Rented Bike Count</w:t>
+      </w:r>
+      <w:r>
+        <w:rPr>
+          <w:rStyle w:val="StringTok"/>
+        </w:rPr>
+        <w:t xml:space="preserve">`</w:t>
+      </w:r>
+      <w:r>
+        <w:rPr>
+          <w:rStyle w:val="NormalTok"/>
+        </w:rPr>
+        <w:t xml:space="preserve"> </w:t>
+      </w:r>
+      <w:r>
+        <w:rPr>
+          <w:rStyle w:val="SpecialCharTok"/>
+        </w:rPr>
+        <w:t xml:space="preserve">~</w:t>
+      </w:r>
+      <w:r>
+        <w:rPr>
+          <w:rStyle w:val="NormalTok"/>
+        </w:rPr>
+        <w:t xml:space="preserve"> </w:t>
+      </w:r>
+      <w:r>
+        <w:rPr>
+          <w:rStyle w:val="StringTok"/>
+        </w:rPr>
+        <w:t xml:space="preserve">`</w:t>
+      </w:r>
+      <w:r>
+        <w:rPr>
+          <w:rStyle w:val="AttributeTok"/>
+        </w:rPr>
+        <w:t xml:space="preserve">Temperature(°C)</w:t>
+      </w:r>
+      <w:r>
+        <w:rPr>
+          <w:rStyle w:val="StringTok"/>
+        </w:rPr>
+        <w:t xml:space="preserve">`</w:t>
+      </w:r>
+      <w:r>
+        <w:rPr>
+          <w:rStyle w:val="NormalTok"/>
+        </w:rPr>
+        <w:t xml:space="preserve">, </w:t>
+      </w:r>
+      <w:r>
+        <w:rPr>
+          <w:rStyle w:val="AttributeTok"/>
+        </w:rPr>
+        <w:t xml:space="preserve">data =</w:t>
+      </w:r>
+      <w:r>
+        <w:rPr>
+          <w:rStyle w:val="NormalTok"/>
+        </w:rPr>
+        <w:t xml:space="preserve"> bike_share)</w:t>
+      </w:r>
+      <w:r>
+        <w:br/>
+      </w:r>
+      <w:r>
+        <w:rPr>
+          <w:rStyle w:val="FunctionTok"/>
+        </w:rPr>
+        <w:t xml:space="preserve">summary</w:t>
+      </w:r>
+      <w:r>
+        <w:rPr>
+          <w:rStyle w:val="NormalTok"/>
+        </w:rPr>
+        <w:t xml:space="preserve">(SLR_fit)</w:t>
+      </w:r>
+      <w:r>
+        <w:rPr>
+          <w:rStyle w:val="SpecialCharTok"/>
+        </w:rPr>
+        <w:t xml:space="preserve">$</w:t>
+      </w:r>
+      <w:r>
+        <w:rPr>
+          <w:rStyle w:val="NormalTok"/>
+        </w:rPr>
+        <w:t xml:space="preserve">coefficients</w:t>
+      </w:r>
+    </w:p>
+    <w:p>
+      <w:pPr>
+        <w:pStyle w:val="SourceCode"/>
+      </w:pPr>
+      <w:r>
+        <w:rPr>
+          <w:rStyle w:val="VerbatimChar"/>
+        </w:rPr>
+        <w:t xml:space="preserve">                  Estimate Std. Error  t value      Pr(&gt;|t|)</w:t>
+      </w:r>
+      <w:r>
+        <w:br/>
+      </w:r>
+      <w:r>
+        <w:rPr>
+          <w:rStyle w:val="VerbatimChar"/>
+        </w:rPr>
+        <w:t xml:space="preserve">(Intercept)       329.9525  8.5410613 38.63132 1.288037e-301</w:t>
+      </w:r>
+      <w:r>
+        <w:br/>
+      </w:r>
+      <w:r>
+        <w:rPr>
+          <w:rStyle w:val="VerbatimChar"/>
+        </w:rPr>
+        <w:t xml:space="preserve">`Temperature(°C)`  29.0811  0.4861734 59.81631  0.000000e+00</w:t>
+      </w:r>
+    </w:p>
+    <w:p>
+      <w:r>
+        <w:br w:type="page"/>
       </w:r>
     </w:p>
     <w:p>
       <w:pPr>
         <w:numPr>
           <w:ilvl w:val="0"/>
-          <w:numId w:val="1008"/>
+          <w:numId w:val="1009"/>
         </w:numPr>
       </w:pPr>
       <w:r>
@@ -1288,7 +1820,7 @@
       <w:pPr>
         <w:numPr>
           <w:ilvl w:val="1"/>
-          <w:numId w:val="1009"/>
+          <w:numId w:val="1010"/>
         </w:numPr>
       </w:pPr>
       <w:r>
@@ -1299,7 +1831,7 @@
       <w:pPr>
         <w:numPr>
           <w:ilvl w:val="1"/>
-          <w:numId w:val="1009"/>
+          <w:numId w:val="1010"/>
         </w:numPr>
       </w:pPr>
       <w:r>
@@ -1308,33 +1840,278 @@
     </w:p>
     <w:p>
       <w:pPr>
+        <w:pStyle w:val="SourceCode"/>
+      </w:pPr>
+      <w:r>
+        <w:rPr>
+          <w:rStyle w:val="FunctionTok"/>
+        </w:rPr>
+        <w:t xml:space="preserve">predict</w:t>
+      </w:r>
+      <w:r>
+        <w:rPr>
+          <w:rStyle w:val="NormalTok"/>
+        </w:rPr>
+        <w:t xml:space="preserve">(SLR_fit, </w:t>
+      </w:r>
+      <w:r>
+        <w:rPr>
+          <w:rStyle w:val="AttributeTok"/>
+        </w:rPr>
+        <w:t xml:space="preserve">newdata =</w:t>
+      </w:r>
+      <w:r>
+        <w:rPr>
+          <w:rStyle w:val="NormalTok"/>
+        </w:rPr>
+        <w:t xml:space="preserve"> </w:t>
+      </w:r>
+      <w:r>
+        <w:rPr>
+          <w:rStyle w:val="FunctionTok"/>
+        </w:rPr>
+        <w:t xml:space="preserve">tibble</w:t>
+      </w:r>
+      <w:r>
+        <w:rPr>
+          <w:rStyle w:val="NormalTok"/>
+        </w:rPr>
+        <w:t xml:space="preserve">(</w:t>
+      </w:r>
+      <w:r>
+        <w:rPr>
+          <w:rStyle w:val="StringTok"/>
+        </w:rPr>
+        <w:t xml:space="preserve">`</w:t>
+      </w:r>
+      <w:r>
+        <w:rPr>
+          <w:rStyle w:val="AttributeTok"/>
+        </w:rPr>
+        <w:t xml:space="preserve">Temperature(°C)</w:t>
+      </w:r>
+      <w:r>
+        <w:rPr>
+          <w:rStyle w:val="StringTok"/>
+        </w:rPr>
+        <w:t xml:space="preserve">`</w:t>
+      </w:r>
+      <w:r>
+        <w:rPr>
+          <w:rStyle w:val="NormalTok"/>
+        </w:rPr>
+        <w:t xml:space="preserve"> </w:t>
+      </w:r>
+      <w:r>
+        <w:rPr>
+          <w:rStyle w:val="OtherTok"/>
+        </w:rPr>
+        <w:t xml:space="preserve">=</w:t>
+      </w:r>
+      <w:r>
+        <w:rPr>
+          <w:rStyle w:val="NormalTok"/>
+        </w:rPr>
+        <w:t xml:space="preserve"> </w:t>
+      </w:r>
+      <w:r>
+        <w:rPr>
+          <w:rStyle w:val="FunctionTok"/>
+        </w:rPr>
+        <w:t xml:space="preserve">c</w:t>
+      </w:r>
+      <w:r>
+        <w:rPr>
+          <w:rStyle w:val="NormalTok"/>
+        </w:rPr>
+        <w:t xml:space="preserve">(</w:t>
+      </w:r>
+      <w:r>
+        <w:rPr>
+          <w:rStyle w:val="DecValTok"/>
+        </w:rPr>
+        <w:t xml:space="preserve">0</w:t>
+      </w:r>
+      <w:r>
+        <w:rPr>
+          <w:rStyle w:val="NormalTok"/>
+        </w:rPr>
+        <w:t xml:space="preserve">, </w:t>
+      </w:r>
+      <w:r>
+        <w:rPr>
+          <w:rStyle w:val="DecValTok"/>
+        </w:rPr>
+        <w:t xml:space="preserve">30</w:t>
+      </w:r>
+      <w:r>
+        <w:rPr>
+          <w:rStyle w:val="NormalTok"/>
+        </w:rPr>
+        <w:t xml:space="preserve">)), </w:t>
+      </w:r>
+      <w:r>
+        <w:rPr>
+          <w:rStyle w:val="AttributeTok"/>
+        </w:rPr>
+        <w:t xml:space="preserve">se.fit =</w:t>
+      </w:r>
+      <w:r>
+        <w:rPr>
+          <w:rStyle w:val="NormalTok"/>
+        </w:rPr>
+        <w:t xml:space="preserve"> </w:t>
+      </w:r>
+      <w:r>
+        <w:rPr>
+          <w:rStyle w:val="ConstantTok"/>
+        </w:rPr>
+        <w:t xml:space="preserve">TRUE</w:t>
+      </w:r>
+      <w:r>
+        <w:rPr>
+          <w:rStyle w:val="NormalTok"/>
+        </w:rPr>
+        <w:t xml:space="preserve">, </w:t>
+      </w:r>
+      <w:r>
+        <w:rPr>
+          <w:rStyle w:val="AttributeTok"/>
+        </w:rPr>
+        <w:t xml:space="preserve">interval =</w:t>
+      </w:r>
+      <w:r>
+        <w:rPr>
+          <w:rStyle w:val="NormalTok"/>
+        </w:rPr>
+        <w:t xml:space="preserve"> </w:t>
+      </w:r>
+      <w:r>
+        <w:rPr>
+          <w:rStyle w:val="StringTok"/>
+        </w:rPr>
+        <w:t xml:space="preserve">"prediction"</w:t>
+      </w:r>
+      <w:r>
+        <w:rPr>
+          <w:rStyle w:val="NormalTok"/>
+        </w:rPr>
+        <w:t xml:space="preserve">)</w:t>
+      </w:r>
+    </w:p>
+    <w:p>
+      <w:pPr>
+        <w:pStyle w:val="SourceCode"/>
+      </w:pPr>
+      <w:r>
+        <w:rPr>
+          <w:rStyle w:val="VerbatimChar"/>
+        </w:rPr>
+        <w:t xml:space="preserve">$fit</w:t>
+      </w:r>
+      <w:r>
+        <w:br/>
+      </w:r>
+      <w:r>
+        <w:rPr>
+          <w:rStyle w:val="VerbatimChar"/>
+        </w:rPr>
+        <w:t xml:space="preserve">        fit       lwr      upr</w:t>
+      </w:r>
+      <w:r>
+        <w:br/>
+      </w:r>
+      <w:r>
+        <w:rPr>
+          <w:rStyle w:val="VerbatimChar"/>
+        </w:rPr>
+        <w:t xml:space="preserve">1  329.9525 -735.5635 1395.469</w:t>
+      </w:r>
+      <w:r>
+        <w:br/>
+      </w:r>
+      <w:r>
+        <w:rPr>
+          <w:rStyle w:val="VerbatimChar"/>
+        </w:rPr>
+        <w:t xml:space="preserve">2 1202.3855  136.8153 2267.956</w:t>
+      </w:r>
+      <w:r>
+        <w:br/>
+      </w:r>
+      <w:r>
+        <w:br/>
+      </w:r>
+      <w:r>
+        <w:rPr>
+          <w:rStyle w:val="VerbatimChar"/>
+        </w:rPr>
+        <w:t xml:space="preserve">$se.fit</w:t>
+      </w:r>
+      <w:r>
+        <w:br/>
+      </w:r>
+      <w:r>
+        <w:rPr>
+          <w:rStyle w:val="VerbatimChar"/>
+        </w:rPr>
+        <w:t xml:space="preserve">        1         2 </w:t>
+      </w:r>
+      <w:r>
+        <w:br/>
+      </w:r>
+      <w:r>
+        <w:rPr>
+          <w:rStyle w:val="VerbatimChar"/>
+        </w:rPr>
+        <w:t xml:space="preserve"> 8.541061 10.147603 </w:t>
+      </w:r>
+      <w:r>
+        <w:br/>
+      </w:r>
+      <w:r>
+        <w:br/>
+      </w:r>
+      <w:r>
+        <w:rPr>
+          <w:rStyle w:val="VerbatimChar"/>
+        </w:rPr>
+        <w:t xml:space="preserve">$df</w:t>
+      </w:r>
+      <w:r>
+        <w:br/>
+      </w:r>
+      <w:r>
+        <w:rPr>
+          <w:rStyle w:val="VerbatimChar"/>
+        </w:rPr>
+        <w:t xml:space="preserve">[1] 8758</w:t>
+      </w:r>
+      <w:r>
+        <w:br/>
+      </w:r>
+      <w:r>
+        <w:br/>
+      </w:r>
+      <w:r>
+        <w:rPr>
+          <w:rStyle w:val="VerbatimChar"/>
+        </w:rPr>
+        <w:t xml:space="preserve">$residual.scale</w:t>
+      </w:r>
+      <w:r>
+        <w:br/>
+      </w:r>
+      <w:r>
+        <w:rPr>
+          <w:rStyle w:val="VerbatimChar"/>
+        </w:rPr>
+        <w:t xml:space="preserve">[1] 543.4984</w:t>
+      </w:r>
+    </w:p>
+    <w:p>
+      <w:pPr>
         <w:pStyle w:val="FirstParagraph"/>
-      </w:pPr>
-      <w:r>
-        <w:t xml:space="preserve"> </w:t>
-      </w:r>
-      <w:r>
-        <w:br/>
-      </w:r>
-      <w:r>
-        <w:t xml:space="preserve"> </w:t>
-      </w:r>
-      <w:r>
-        <w:br/>
-      </w:r>
-      <w:r>
-        <w:t xml:space="preserve"> </w:t>
-      </w:r>
-      <w:r>
-        <w:br/>
-      </w:r>
-      <w:r>
-        <w:t xml:space="preserve"> </w:t>
-      </w:r>
-    </w:p>
-    <w:p>
-      <w:pPr>
-        <w:pStyle w:val="BodyText"/>
       </w:pPr>
       <w:r>
         <w:t xml:space="preserve">Either way, we must pick a method for modeling the response and</w:t>
@@ -1376,7 +2153,7 @@
       <w:pPr>
         <w:numPr>
           <w:ilvl w:val="0"/>
-          <w:numId w:val="1010"/>
+          <w:numId w:val="1011"/>
         </w:numPr>
         <w:pStyle w:val="Compact"/>
       </w:pPr>
@@ -1414,45 +2191,12 @@
       </w:r>
     </w:p>
     <w:p>
-      <w:pPr>
-        <w:pStyle w:val="FirstParagraph"/>
-      </w:pPr>
-      <w:r>
-        <w:t xml:space="preserve"> </w:t>
-      </w:r>
-      <w:r>
-        <w:br/>
-      </w:r>
-      <w:r>
-        <w:t xml:space="preserve"> </w:t>
-      </w:r>
-      <w:r>
-        <w:br/>
-      </w:r>
-      <w:r>
-        <w:t xml:space="preserve"> </w:t>
-      </w:r>
-      <w:r>
-        <w:br/>
-      </w:r>
-      <w:r>
-        <w:t xml:space="preserve"> </w:t>
-      </w:r>
-      <w:r>
-        <w:br/>
-      </w:r>
-      <w:r>
-        <w:t xml:space="preserve"> </w:t>
-      </w:r>
-      <w:r>
-        <w:br/>
-      </w:r>
-      <w:r>
-        <w:t xml:space="preserve"> </w:t>
-      </w:r>
-    </w:p>
-    <w:bookmarkEnd w:id="23"/>
-    <w:bookmarkStart w:id="25" w:name="parametric-vs-non-parametric-models"/>
+      <w:r>
+        <w:br w:type="page"/>
+      </w:r>
+    </w:p>
+    <w:bookmarkEnd w:id="26"/>
+    <w:bookmarkStart w:id="37" w:name="parametric-vs-non-parametric-models"/>
     <w:p>
       <w:pPr>
         <w:pStyle w:val="Heading5"/>
@@ -1486,110 +2230,491 @@
       </w:r>
       <m:oMath>
         <m:r>
-          <m:t>y</m:t>
+          <m:t>Y</m:t>
         </m:r>
       </m:oMath>
       <w:r>
         <w:t xml:space="preserve"> </w:t>
       </w:r>
       <w:r>
-        <w:t xml:space="preserve">and</w:t>
+        <w:t xml:space="preserve">and an</w:t>
+      </w:r>
+      <w:r>
+        <w:t xml:space="preserve"> </w:t>
+      </w:r>
+      <m:oMath>
+        <m:sSub>
+          <m:e>
+            <m:r>
+              <m:t>X</m:t>
+            </m:r>
+          </m:e>
+          <m:sub>
+            <m:r>
+              <m:t>j</m:t>
+            </m:r>
+          </m:sub>
+        </m:sSub>
+      </m:oMath>
+      <w:r>
+        <w:t xml:space="preserve">.</w:t>
+      </w:r>
+    </w:p>
+    <w:p>
+      <w:pPr>
+        <w:pStyle w:val="SourceCode"/>
+      </w:pPr>
+      <w:r>
+        <w:rPr>
+          <w:rStyle w:val="NormalTok"/>
+        </w:rPr>
+        <w:t xml:space="preserve">bike_share </w:t>
+      </w:r>
+      <w:r>
+        <w:rPr>
+          <w:rStyle w:val="SpecialCharTok"/>
+        </w:rPr>
+        <w:t xml:space="preserve">|&gt;</w:t>
+      </w:r>
+      <w:r>
+        <w:br/>
+      </w:r>
+      <w:r>
+        <w:rPr>
+          <w:rStyle w:val="NormalTok"/>
+        </w:rPr>
+        <w:t xml:space="preserve">  </w:t>
+      </w:r>
+      <w:r>
+        <w:rPr>
+          <w:rStyle w:val="FunctionTok"/>
+        </w:rPr>
+        <w:t xml:space="preserve">ggplot</w:t>
+      </w:r>
+      <w:r>
+        <w:rPr>
+          <w:rStyle w:val="NormalTok"/>
+        </w:rPr>
+        <w:t xml:space="preserve">(</w:t>
+      </w:r>
+      <w:r>
+        <w:rPr>
+          <w:rStyle w:val="FunctionTok"/>
+        </w:rPr>
+        <w:t xml:space="preserve">aes</w:t>
+      </w:r>
+      <w:r>
+        <w:rPr>
+          <w:rStyle w:val="NormalTok"/>
+        </w:rPr>
+        <w:t xml:space="preserve">(</w:t>
+      </w:r>
+      <w:r>
+        <w:rPr>
+          <w:rStyle w:val="AttributeTok"/>
+        </w:rPr>
+        <w:t xml:space="preserve">x =</w:t>
+      </w:r>
+      <w:r>
+        <w:rPr>
+          <w:rStyle w:val="NormalTok"/>
+        </w:rPr>
+        <w:t xml:space="preserve"> </w:t>
+      </w:r>
+      <w:r>
+        <w:rPr>
+          <w:rStyle w:val="StringTok"/>
+        </w:rPr>
+        <w:t xml:space="preserve">`</w:t>
+      </w:r>
+      <w:r>
+        <w:rPr>
+          <w:rStyle w:val="AttributeTok"/>
+        </w:rPr>
+        <w:t xml:space="preserve">Temperature(°C)</w:t>
+      </w:r>
+      <w:r>
+        <w:rPr>
+          <w:rStyle w:val="StringTok"/>
+        </w:rPr>
+        <w:t xml:space="preserve">`</w:t>
+      </w:r>
+      <w:r>
+        <w:rPr>
+          <w:rStyle w:val="NormalTok"/>
+        </w:rPr>
+        <w:t xml:space="preserve">, </w:t>
+      </w:r>
+      <w:r>
+        <w:rPr>
+          <w:rStyle w:val="AttributeTok"/>
+        </w:rPr>
+        <w:t xml:space="preserve">y =</w:t>
+      </w:r>
+      <w:r>
+        <w:rPr>
+          <w:rStyle w:val="NormalTok"/>
+        </w:rPr>
+        <w:t xml:space="preserve"> </w:t>
+      </w:r>
+      <w:r>
+        <w:rPr>
+          <w:rStyle w:val="StringTok"/>
+        </w:rPr>
+        <w:t xml:space="preserve">`</w:t>
+      </w:r>
+      <w:r>
+        <w:rPr>
+          <w:rStyle w:val="AttributeTok"/>
+        </w:rPr>
+        <w:t xml:space="preserve">Rented Bike Count</w:t>
+      </w:r>
+      <w:r>
+        <w:rPr>
+          <w:rStyle w:val="StringTok"/>
+        </w:rPr>
+        <w:t xml:space="preserve">`</w:t>
+      </w:r>
+      <w:r>
+        <w:rPr>
+          <w:rStyle w:val="NormalTok"/>
+        </w:rPr>
+        <w:t xml:space="preserve">)) </w:t>
+      </w:r>
+      <w:r>
+        <w:rPr>
+          <w:rStyle w:val="SpecialCharTok"/>
+        </w:rPr>
+        <w:t xml:space="preserve">+</w:t>
+      </w:r>
+      <w:r>
+        <w:br/>
+      </w:r>
+      <w:r>
+        <w:rPr>
+          <w:rStyle w:val="NormalTok"/>
+        </w:rPr>
+        <w:t xml:space="preserve">  </w:t>
+      </w:r>
+      <w:r>
+        <w:rPr>
+          <w:rStyle w:val="FunctionTok"/>
+        </w:rPr>
+        <w:t xml:space="preserve">geom_point</w:t>
+      </w:r>
+      <w:r>
+        <w:rPr>
+          <w:rStyle w:val="NormalTok"/>
+        </w:rPr>
+        <w:t xml:space="preserve">(</w:t>
+      </w:r>
+      <w:r>
+        <w:rPr>
+          <w:rStyle w:val="AttributeTok"/>
+        </w:rPr>
+        <w:t xml:space="preserve">size =</w:t>
+      </w:r>
+      <w:r>
+        <w:rPr>
+          <w:rStyle w:val="NormalTok"/>
+        </w:rPr>
+        <w:t xml:space="preserve"> </w:t>
+      </w:r>
+      <w:r>
+        <w:rPr>
+          <w:rStyle w:val="FloatTok"/>
+        </w:rPr>
+        <w:t xml:space="preserve">0.5</w:t>
+      </w:r>
+      <w:r>
+        <w:rPr>
+          <w:rStyle w:val="NormalTok"/>
+        </w:rPr>
+        <w:t xml:space="preserve">) </w:t>
+      </w:r>
+      <w:r>
+        <w:rPr>
+          <w:rStyle w:val="SpecialCharTok"/>
+        </w:rPr>
+        <w:t xml:space="preserve">+</w:t>
+      </w:r>
+      <w:r>
+        <w:br/>
+      </w:r>
+      <w:r>
+        <w:rPr>
+          <w:rStyle w:val="NormalTok"/>
+        </w:rPr>
+        <w:t xml:space="preserve">  </w:t>
+      </w:r>
+      <w:r>
+        <w:rPr>
+          <w:rStyle w:val="FunctionTok"/>
+        </w:rPr>
+        <w:t xml:space="preserve">geom_smooth</w:t>
+      </w:r>
+      <w:r>
+        <w:rPr>
+          <w:rStyle w:val="NormalTok"/>
+        </w:rPr>
+        <w:t xml:space="preserve">(</w:t>
+      </w:r>
+      <w:r>
+        <w:rPr>
+          <w:rStyle w:val="AttributeTok"/>
+        </w:rPr>
+        <w:t xml:space="preserve">method =</w:t>
+      </w:r>
+      <w:r>
+        <w:rPr>
+          <w:rStyle w:val="NormalTok"/>
+        </w:rPr>
+        <w:t xml:space="preserve"> </w:t>
+      </w:r>
+      <w:r>
+        <w:rPr>
+          <w:rStyle w:val="StringTok"/>
+        </w:rPr>
+        <w:t xml:space="preserve">"lm"</w:t>
+      </w:r>
+      <w:r>
+        <w:rPr>
+          <w:rStyle w:val="NormalTok"/>
+        </w:rPr>
+        <w:t xml:space="preserve">, </w:t>
+      </w:r>
+      <w:r>
+        <w:rPr>
+          <w:rStyle w:val="AttributeTok"/>
+        </w:rPr>
+        <w:t xml:space="preserve">formula =</w:t>
+      </w:r>
+      <w:r>
+        <w:rPr>
+          <w:rStyle w:val="NormalTok"/>
+        </w:rPr>
+        <w:t xml:space="preserve"> y </w:t>
+      </w:r>
+      <w:r>
+        <w:rPr>
+          <w:rStyle w:val="SpecialCharTok"/>
+        </w:rPr>
+        <w:t xml:space="preserve">~</w:t>
+      </w:r>
+      <w:r>
+        <w:rPr>
+          <w:rStyle w:val="NormalTok"/>
+        </w:rPr>
+        <w:t xml:space="preserve"> </w:t>
+      </w:r>
+      <w:r>
+        <w:rPr>
+          <w:rStyle w:val="FunctionTok"/>
+        </w:rPr>
+        <w:t xml:space="preserve">poly</w:t>
+      </w:r>
+      <w:r>
+        <w:rPr>
+          <w:rStyle w:val="NormalTok"/>
+        </w:rPr>
+        <w:t xml:space="preserve">(x, </w:t>
+      </w:r>
+      <w:r>
+        <w:rPr>
+          <w:rStyle w:val="DecValTok"/>
+        </w:rPr>
+        <w:t xml:space="preserve">4</w:t>
+      </w:r>
+      <w:r>
+        <w:rPr>
+          <w:rStyle w:val="NormalTok"/>
+        </w:rPr>
+        <w:t xml:space="preserve">))</w:t>
+      </w:r>
+    </w:p>
+    <w:tbl>
+      <w:tblPr>
+        <w:tblStyle w:val="Table"/>
+        <w:tblW w:type="pct" w:w="5000"/>
+        <w:tblLook w:firstRow="0" w:lastRow="0" w:firstColumn="0" w:lastColumn="0" w:noHBand="0" w:noVBand="0" w:val="0000"/>
+        <w:jc w:val="start"/>
+      </w:tblPr>
+      <w:tblGrid>
+        <w:gridCol w:w="7920"/>
+      </w:tblGrid>
+      <w:tr>
+        <w:tc>
+          <w:tcPr/>
+          <w:p>
+            <w:pPr>
+              <w:jc w:val="center"/>
+            </w:pPr>
+            <w:r>
+              <w:drawing>
+                <wp:inline>
+                  <wp:extent cx="4286250" cy="3429000"/>
+                  <wp:effectExtent b="0" l="0" r="0" t="0"/>
+                  <wp:docPr descr="" title="" id="28" name="Picture"/>
+                  <a:graphic>
+                    <a:graphicData uri="http://schemas.openxmlformats.org/drawingml/2006/picture">
+                      <pic:pic>
+                        <pic:nvPicPr>
+                          <pic:cNvPr descr="01-Basics_of_Modeling_files/figure-docx/unnamed-chunk-5-1.png" id="29" name="Picture"/>
+                          <pic:cNvPicPr>
+                            <a:picLocks noChangeArrowheads="1" noChangeAspect="1"/>
+                          </pic:cNvPicPr>
+                        </pic:nvPicPr>
+                        <pic:blipFill>
+                          <a:blip r:embed="rId27"/>
+                          <a:stretch>
+                            <a:fillRect/>
+                          </a:stretch>
+                        </pic:blipFill>
+                        <pic:spPr bwMode="auto">
+                          <a:xfrm>
+                            <a:off x="0" y="0"/>
+                            <a:ext cx="4286250" cy="3429000"/>
+                          </a:xfrm>
+                          <a:prstGeom prst="rect">
+                            <a:avLst/>
+                          </a:prstGeom>
+                          <a:noFill/>
+                          <a:ln w="9525">
+                            <a:noFill/>
+                            <a:headEnd/>
+                            <a:tailEnd/>
+                          </a:ln>
+                        </pic:spPr>
+                      </pic:pic>
+                    </a:graphicData>
+                  </a:graphic>
+                </wp:inline>
+              </w:drawing>
+            </w:r>
+          </w:p>
+          <w:p>
+            <w:pPr>
+              <w:jc w:val="center"/>
+            </w:pPr>
+            <w:pPr>
+              <w:jc w:val="start"/>
+              <w:spacing w:before="200"/>
+              <w:pStyle w:val="ImageCaption"/>
+            </w:pPr>
+            <w:r>
+              <w:t xml:space="preserve">Scatterplot with fitted quartic polynomial regression model overlayed</w:t>
+            </w:r>
+          </w:p>
+        </w:tc>
+      </w:tr>
+    </w:tbl>
+    <w:p>
+      <w:pPr>
+        <w:pStyle w:val="BodyText"/>
+      </w:pPr>
+      <w:r>
+        <w:t xml:space="preserve"> </w:t>
+      </w:r>
+      <w:r>
+        <w:br/>
+      </w:r>
+      <w:r>
+        <w:t xml:space="preserve"> </w:t>
+      </w:r>
+      <w:r>
+        <w:br/>
+      </w:r>
+      <w:r>
+        <w:t xml:space="preserve"> </w:t>
+      </w:r>
+      <w:r>
+        <w:br/>
+      </w:r>
+      <w:r>
+        <w:t xml:space="preserve"> </w:t>
+      </w:r>
+      <w:r>
+        <w:br/>
+      </w:r>
+      <w:r>
+        <w:t xml:space="preserve"> </w:t>
+      </w:r>
+      <w:r>
+        <w:br/>
+      </w:r>
+      <w:r>
+        <w:t xml:space="preserve"> </w:t>
+      </w:r>
+    </w:p>
+    <w:p>
+      <w:pPr>
+        <w:pStyle w:val="BodyText"/>
+      </w:pPr>
+      <w:r>
+        <w:t xml:space="preserve">There is a tradeoff between simplicity of the model (easier interpretation) and complexity (a larger number of parameters). With a model that is too complex we may</w:t>
+      </w:r>
+      <w:r>
+        <w:t xml:space="preserve"> </w:t>
+      </w:r>
+      <w:r>
+        <w:rPr>
+          <w:bCs/>
+          <w:b/>
+        </w:rPr>
+        <w:t xml:space="preserve">overfit</w:t>
+      </w:r>
+      <w:r>
+        <w:t xml:space="preserve"> </w:t>
+      </w:r>
+      <w:r>
+        <w:t xml:space="preserve">to the data we fit (or</w:t>
+      </w:r>
+      <w:r>
+        <w:t xml:space="preserve"> </w:t>
+      </w:r>
+      <w:r>
+        <w:rPr>
+          <w:bCs/>
+          <w:b/>
+        </w:rPr>
+        <w:t xml:space="preserve">train</w:t>
+      </w:r>
+      <w:r>
+        <w:t xml:space="preserve">) our model on.</w:t>
+      </w:r>
+    </w:p>
+    <w:p>
+      <w:pPr>
+        <w:pStyle w:val="BodyText"/>
+      </w:pPr>
+      <w:r>
+        <w:t xml:space="preserve">A</w:t>
+      </w:r>
+      <w:r>
+        <w:t xml:space="preserve"> </w:t>
+      </w:r>
+      <w:r>
+        <w:rPr>
+          <w:bCs/>
+          <w:b/>
+        </w:rPr>
+        <w:t xml:space="preserve">non-parametric model</w:t>
+      </w:r>
+      <w:r>
+        <w:t xml:space="preserve"> </w:t>
+      </w:r>
+      <w:r>
+        <w:t xml:space="preserve">seeks to find an estimate of</w:t>
       </w:r>
       <w:r>
         <w:t xml:space="preserve"> </w:t>
       </w:r>
       <m:oMath>
         <m:r>
-          <m:t>X</m:t>
+          <m:t>Y</m:t>
         </m:r>
       </m:oMath>
       <w:r>
-        <w:t xml:space="preserve">.</w:t>
-      </w:r>
-    </w:p>
-    <w:p>
-      <w:pPr>
-        <w:pStyle w:val="BodyText"/>
-      </w:pPr>
-      <w:r>
-        <w:t xml:space="preserve"> </w:t>
-      </w:r>
-      <w:r>
-        <w:br/>
-      </w:r>
-      <w:r>
-        <w:t xml:space="preserve"> </w:t>
-      </w:r>
-    </w:p>
-    <w:p>
-      <w:pPr>
-        <w:pStyle w:val="BodyText"/>
-      </w:pPr>
-      <w:r>
-        <w:t xml:space="preserve">There is a tradeoff between simplicity of the model (easier interpretation) and complexity (a larger number of parameters). With a model that is too complex we may</w:t>
-      </w:r>
-      <w:r>
-        <w:t xml:space="preserve"> </w:t>
-      </w:r>
-      <w:r>
-        <w:rPr>
-          <w:bCs/>
-          <w:b/>
-        </w:rPr>
-        <w:t xml:space="preserve">overfit</w:t>
-      </w:r>
-      <w:r>
-        <w:t xml:space="preserve"> </w:t>
-      </w:r>
-      <w:r>
-        <w:t xml:space="preserve">to the data we fit (or</w:t>
-      </w:r>
-      <w:r>
-        <w:t xml:space="preserve"> </w:t>
-      </w:r>
-      <w:r>
-        <w:rPr>
-          <w:bCs/>
-          <w:b/>
-        </w:rPr>
-        <w:t xml:space="preserve">train</w:t>
-      </w:r>
-      <w:r>
-        <w:t xml:space="preserve">) our model on.</w:t>
-      </w:r>
-    </w:p>
-    <w:p>
-      <w:pPr>
-        <w:pStyle w:val="BodyText"/>
-      </w:pPr>
-      <w:r>
-        <w:t xml:space="preserve">A</w:t>
-      </w:r>
-      <w:r>
-        <w:t xml:space="preserve"> </w:t>
-      </w:r>
-      <w:r>
-        <w:rPr>
-          <w:bCs/>
-          <w:b/>
-        </w:rPr>
-        <w:t xml:space="preserve">non-parametric model</w:t>
-      </w:r>
-      <w:r>
-        <w:t xml:space="preserve"> </w:t>
-      </w:r>
-      <w:r>
-        <w:t xml:space="preserve">seeks to find an estimate of</w:t>
-      </w:r>
-      <w:r>
-        <w:t xml:space="preserve"> </w:t>
-      </w:r>
-      <m:oMath>
-        <m:r>
-          <m:t>y</m:t>
-        </m:r>
-      </m:oMath>
-      <w:r>
         <w:t xml:space="preserve"> </w:t>
       </w:r>
       <w:r>
@@ -1647,7 +2772,12 @@
         <w:t xml:space="preserve">. These models typically require more observations to be accurate and can also suffer from overfitting.</w:t>
       </w:r>
     </w:p>
-    <w:bookmarkStart w:id="24" w:name="k-nearest-neighbors-knn"/>
+    <w:p>
+      <w:r>
+        <w:br w:type="page"/>
+      </w:r>
+    </w:p>
+    <w:bookmarkStart w:id="36" w:name="k-nearest-neighbors-knn"/>
     <w:p>
       <w:pPr>
         <w:pStyle w:val="Heading6"/>
@@ -1694,42 +2824,848 @@
     </w:p>
     <w:p>
       <w:pPr>
-        <w:pStyle w:val="BodyText"/>
-      </w:pPr>
-      <w:r>
-        <w:t xml:space="preserve"> </w:t>
-      </w:r>
-      <w:r>
-        <w:br/>
-      </w:r>
-      <w:r>
-        <w:t xml:space="preserve"> </w:t>
-      </w:r>
-      <w:r>
-        <w:br/>
-      </w:r>
-      <w:r>
-        <w:t xml:space="preserve"> </w:t>
-      </w:r>
-      <w:r>
-        <w:br/>
-      </w:r>
-      <w:r>
-        <w:t xml:space="preserve"> </w:t>
-      </w:r>
-      <w:r>
-        <w:br/>
-      </w:r>
-      <w:r>
-        <w:t xml:space="preserve"> </w:t>
-      </w:r>
-      <w:r>
-        <w:br/>
-      </w:r>
-      <w:r>
-        <w:t xml:space="preserve"> </w:t>
-      </w:r>
-    </w:p>
+        <w:pStyle w:val="SourceCode"/>
+      </w:pPr>
+      <w:r>
+        <w:rPr>
+          <w:rStyle w:val="NormalTok"/>
+        </w:rPr>
+        <w:t xml:space="preserve">bike_share[</w:t>
+      </w:r>
+      <w:r>
+        <w:rPr>
+          <w:rStyle w:val="DecValTok"/>
+        </w:rPr>
+        <w:t xml:space="preserve">1</w:t>
+      </w:r>
+      <w:r>
+        <w:rPr>
+          <w:rStyle w:val="SpecialCharTok"/>
+        </w:rPr>
+        <w:t xml:space="preserve">:</w:t>
+      </w:r>
+      <w:r>
+        <w:rPr>
+          <w:rStyle w:val="DecValTok"/>
+        </w:rPr>
+        <w:t xml:space="preserve">6</w:t>
+      </w:r>
+      <w:r>
+        <w:rPr>
+          <w:rStyle w:val="NormalTok"/>
+        </w:rPr>
+        <w:t xml:space="preserve">, ] </w:t>
+      </w:r>
+      <w:r>
+        <w:rPr>
+          <w:rStyle w:val="SpecialCharTok"/>
+        </w:rPr>
+        <w:t xml:space="preserve">|&gt;</w:t>
+      </w:r>
+      <w:r>
+        <w:br/>
+      </w:r>
+      <w:r>
+        <w:rPr>
+          <w:rStyle w:val="NormalTok"/>
+        </w:rPr>
+        <w:t xml:space="preserve">  </w:t>
+      </w:r>
+      <w:r>
+        <w:rPr>
+          <w:rStyle w:val="FunctionTok"/>
+        </w:rPr>
+        <w:t xml:space="preserve">select</w:t>
+      </w:r>
+      <w:r>
+        <w:rPr>
+          <w:rStyle w:val="NormalTok"/>
+        </w:rPr>
+        <w:t xml:space="preserve">(</w:t>
+      </w:r>
+      <w:r>
+        <w:rPr>
+          <w:rStyle w:val="StringTok"/>
+        </w:rPr>
+        <w:t xml:space="preserve">`</w:t>
+      </w:r>
+      <w:r>
+        <w:rPr>
+          <w:rStyle w:val="AttributeTok"/>
+        </w:rPr>
+        <w:t xml:space="preserve">Rented Bike Count</w:t>
+      </w:r>
+      <w:r>
+        <w:rPr>
+          <w:rStyle w:val="StringTok"/>
+        </w:rPr>
+        <w:t xml:space="preserve">`</w:t>
+      </w:r>
+      <w:r>
+        <w:rPr>
+          <w:rStyle w:val="NormalTok"/>
+        </w:rPr>
+        <w:t xml:space="preserve">, </w:t>
+      </w:r>
+      <w:r>
+        <w:rPr>
+          <w:rStyle w:val="StringTok"/>
+        </w:rPr>
+        <w:t xml:space="preserve">`</w:t>
+      </w:r>
+      <w:r>
+        <w:rPr>
+          <w:rStyle w:val="AttributeTok"/>
+        </w:rPr>
+        <w:t xml:space="preserve">Temperature(°C)</w:t>
+      </w:r>
+      <w:r>
+        <w:rPr>
+          <w:rStyle w:val="StringTok"/>
+        </w:rPr>
+        <w:t xml:space="preserve">`</w:t>
+      </w:r>
+      <w:r>
+        <w:rPr>
+          <w:rStyle w:val="NormalTok"/>
+        </w:rPr>
+        <w:t xml:space="preserve">) </w:t>
+      </w:r>
+      <w:r>
+        <w:rPr>
+          <w:rStyle w:val="SpecialCharTok"/>
+        </w:rPr>
+        <w:t xml:space="preserve">|&gt;</w:t>
+      </w:r>
+      <w:r>
+        <w:br/>
+      </w:r>
+      <w:r>
+        <w:rPr>
+          <w:rStyle w:val="NormalTok"/>
+        </w:rPr>
+        <w:t xml:space="preserve">  </w:t>
+      </w:r>
+      <w:r>
+        <w:rPr>
+          <w:rStyle w:val="FunctionTok"/>
+        </w:rPr>
+        <w:t xml:space="preserve">arrange</w:t>
+      </w:r>
+      <w:r>
+        <w:rPr>
+          <w:rStyle w:val="NormalTok"/>
+        </w:rPr>
+        <w:t xml:space="preserve">(</w:t>
+      </w:r>
+      <w:r>
+        <w:rPr>
+          <w:rStyle w:val="StringTok"/>
+        </w:rPr>
+        <w:t xml:space="preserve">`</w:t>
+      </w:r>
+      <w:r>
+        <w:rPr>
+          <w:rStyle w:val="AttributeTok"/>
+        </w:rPr>
+        <w:t xml:space="preserve">Temperature(°C)</w:t>
+      </w:r>
+      <w:r>
+        <w:rPr>
+          <w:rStyle w:val="StringTok"/>
+        </w:rPr>
+        <w:t xml:space="preserve">`</w:t>
+      </w:r>
+      <w:r>
+        <w:rPr>
+          <w:rStyle w:val="NormalTok"/>
+        </w:rPr>
+        <w:t xml:space="preserve">)</w:t>
+      </w:r>
+    </w:p>
+    <w:p>
+      <w:pPr>
+        <w:pStyle w:val="SourceCode"/>
+      </w:pPr>
+      <w:r>
+        <w:rPr>
+          <w:rStyle w:val="VerbatimChar"/>
+        </w:rPr>
+        <w:t xml:space="preserve"># A tibble: 6 × 2</w:t>
+      </w:r>
+      <w:r>
+        <w:br/>
+      </w:r>
+      <w:r>
+        <w:rPr>
+          <w:rStyle w:val="VerbatimChar"/>
+        </w:rPr>
+        <w:t xml:space="preserve">  `Rented Bike Count` `Temperature(°C)`</w:t>
+      </w:r>
+      <w:r>
+        <w:br/>
+      </w:r>
+      <w:r>
+        <w:rPr>
+          <w:rStyle w:val="VerbatimChar"/>
+        </w:rPr>
+        <w:t xml:space="preserve">                &lt;dbl&gt;             &lt;dbl&gt;</w:t>
+      </w:r>
+      <w:r>
+        <w:br/>
+      </w:r>
+      <w:r>
+        <w:rPr>
+          <w:rStyle w:val="VerbatimChar"/>
+        </w:rPr>
+        <w:t xml:space="preserve">1                 100              -6.4</w:t>
+      </w:r>
+      <w:r>
+        <w:br/>
+      </w:r>
+      <w:r>
+        <w:rPr>
+          <w:rStyle w:val="VerbatimChar"/>
+        </w:rPr>
+        <w:t xml:space="preserve">2                 107              -6.2</w:t>
+      </w:r>
+      <w:r>
+        <w:br/>
+      </w:r>
+      <w:r>
+        <w:rPr>
+          <w:rStyle w:val="VerbatimChar"/>
+        </w:rPr>
+        <w:t xml:space="preserve">3                 173              -6  </w:t>
+      </w:r>
+      <w:r>
+        <w:br/>
+      </w:r>
+      <w:r>
+        <w:rPr>
+          <w:rStyle w:val="VerbatimChar"/>
+        </w:rPr>
+        <w:t xml:space="preserve">4                  78              -6  </w:t>
+      </w:r>
+      <w:r>
+        <w:br/>
+      </w:r>
+      <w:r>
+        <w:rPr>
+          <w:rStyle w:val="VerbatimChar"/>
+        </w:rPr>
+        <w:t xml:space="preserve">5                 204              -5.5</w:t>
+      </w:r>
+      <w:r>
+        <w:br/>
+      </w:r>
+      <w:r>
+        <w:rPr>
+          <w:rStyle w:val="VerbatimChar"/>
+        </w:rPr>
+        <w:t xml:space="preserve">6                 254              -5.2</w:t>
+      </w:r>
+    </w:p>
+    <w:p>
+      <w:pPr>
+        <w:numPr>
+          <w:ilvl w:val="0"/>
+          <w:numId w:val="1012"/>
+        </w:numPr>
+        <w:pStyle w:val="Compact"/>
+      </w:pPr>
+      <w:r>
+        <w:t xml:space="preserve">Again, our statistical software takes care of computations for us…</w:t>
+      </w:r>
+    </w:p>
+    <w:p>
+      <w:pPr>
+        <w:pStyle w:val="SourceCode"/>
+      </w:pPr>
+      <w:r>
+        <w:rPr>
+          <w:rStyle w:val="FunctionTok"/>
+        </w:rPr>
+        <w:t xml:space="preserve">library</w:t>
+      </w:r>
+      <w:r>
+        <w:rPr>
+          <w:rStyle w:val="NormalTok"/>
+        </w:rPr>
+        <w:t xml:space="preserve">(kknn)</w:t>
+      </w:r>
+      <w:r>
+        <w:br/>
+      </w:r>
+      <w:r>
+        <w:rPr>
+          <w:rStyle w:val="NormalTok"/>
+        </w:rPr>
+        <w:t xml:space="preserve">knn_fit </w:t>
+      </w:r>
+      <w:r>
+        <w:rPr>
+          <w:rStyle w:val="OtherTok"/>
+        </w:rPr>
+        <w:t xml:space="preserve">&lt;-</w:t>
+      </w:r>
+      <w:r>
+        <w:rPr>
+          <w:rStyle w:val="NormalTok"/>
+        </w:rPr>
+        <w:t xml:space="preserve"> </w:t>
+      </w:r>
+      <w:r>
+        <w:rPr>
+          <w:rStyle w:val="FunctionTok"/>
+        </w:rPr>
+        <w:t xml:space="preserve">kknn</w:t>
+      </w:r>
+      <w:r>
+        <w:rPr>
+          <w:rStyle w:val="NormalTok"/>
+        </w:rPr>
+        <w:t xml:space="preserve">(</w:t>
+      </w:r>
+      <w:r>
+        <w:rPr>
+          <w:rStyle w:val="StringTok"/>
+        </w:rPr>
+        <w:t xml:space="preserve">`</w:t>
+      </w:r>
+      <w:r>
+        <w:rPr>
+          <w:rStyle w:val="AttributeTok"/>
+        </w:rPr>
+        <w:t xml:space="preserve">Rented Bike Count</w:t>
+      </w:r>
+      <w:r>
+        <w:rPr>
+          <w:rStyle w:val="StringTok"/>
+        </w:rPr>
+        <w:t xml:space="preserve">`</w:t>
+      </w:r>
+      <w:r>
+        <w:rPr>
+          <w:rStyle w:val="NormalTok"/>
+        </w:rPr>
+        <w:t xml:space="preserve"> </w:t>
+      </w:r>
+      <w:r>
+        <w:rPr>
+          <w:rStyle w:val="SpecialCharTok"/>
+        </w:rPr>
+        <w:t xml:space="preserve">~</w:t>
+      </w:r>
+      <w:r>
+        <w:rPr>
+          <w:rStyle w:val="NormalTok"/>
+        </w:rPr>
+        <w:t xml:space="preserve"> </w:t>
+      </w:r>
+      <w:r>
+        <w:rPr>
+          <w:rStyle w:val="StringTok"/>
+        </w:rPr>
+        <w:t xml:space="preserve">`</w:t>
+      </w:r>
+      <w:r>
+        <w:rPr>
+          <w:rStyle w:val="AttributeTok"/>
+        </w:rPr>
+        <w:t xml:space="preserve">Temperature(°C)</w:t>
+      </w:r>
+      <w:r>
+        <w:rPr>
+          <w:rStyle w:val="StringTok"/>
+        </w:rPr>
+        <w:t xml:space="preserve">`</w:t>
+      </w:r>
+      <w:r>
+        <w:rPr>
+          <w:rStyle w:val="NormalTok"/>
+        </w:rPr>
+        <w:t xml:space="preserve">, </w:t>
+      </w:r>
+      <w:r>
+        <w:rPr>
+          <w:rStyle w:val="AttributeTok"/>
+        </w:rPr>
+        <w:t xml:space="preserve">train =</w:t>
+      </w:r>
+      <w:r>
+        <w:rPr>
+          <w:rStyle w:val="NormalTok"/>
+        </w:rPr>
+        <w:t xml:space="preserve"> bike_share, </w:t>
+      </w:r>
+      <w:r>
+        <w:rPr>
+          <w:rStyle w:val="AttributeTok"/>
+        </w:rPr>
+        <w:t xml:space="preserve">test =</w:t>
+      </w:r>
+      <w:r>
+        <w:rPr>
+          <w:rStyle w:val="NormalTok"/>
+        </w:rPr>
+        <w:t xml:space="preserve"> bike_share, </w:t>
+      </w:r>
+      <w:r>
+        <w:rPr>
+          <w:rStyle w:val="AttributeTok"/>
+        </w:rPr>
+        <w:t xml:space="preserve">k =</w:t>
+      </w:r>
+      <w:r>
+        <w:rPr>
+          <w:rStyle w:val="NormalTok"/>
+        </w:rPr>
+        <w:t xml:space="preserve"> </w:t>
+      </w:r>
+      <w:r>
+        <w:rPr>
+          <w:rStyle w:val="DecValTok"/>
+        </w:rPr>
+        <w:t xml:space="preserve">200</w:t>
+      </w:r>
+      <w:r>
+        <w:rPr>
+          <w:rStyle w:val="NormalTok"/>
+        </w:rPr>
+        <w:t xml:space="preserve">)</w:t>
+      </w:r>
+      <w:r>
+        <w:br/>
+      </w:r>
+      <w:r>
+        <w:rPr>
+          <w:rStyle w:val="NormalTok"/>
+        </w:rPr>
+        <w:t xml:space="preserve">knn_estimates </w:t>
+      </w:r>
+      <w:r>
+        <w:rPr>
+          <w:rStyle w:val="OtherTok"/>
+        </w:rPr>
+        <w:t xml:space="preserve">&lt;-</w:t>
+      </w:r>
+      <w:r>
+        <w:rPr>
+          <w:rStyle w:val="NormalTok"/>
+        </w:rPr>
+        <w:t xml:space="preserve"> </w:t>
+      </w:r>
+      <w:r>
+        <w:rPr>
+          <w:rStyle w:val="FunctionTok"/>
+        </w:rPr>
+        <w:t xml:space="preserve">mutate</w:t>
+      </w:r>
+      <w:r>
+        <w:rPr>
+          <w:rStyle w:val="NormalTok"/>
+        </w:rPr>
+        <w:t xml:space="preserve">(bike_share, </w:t>
+      </w:r>
+      <w:r>
+        <w:rPr>
+          <w:rStyle w:val="AttributeTok"/>
+        </w:rPr>
+        <w:t xml:space="preserve">knn_est =</w:t>
+      </w:r>
+      <w:r>
+        <w:rPr>
+          <w:rStyle w:val="NormalTok"/>
+        </w:rPr>
+        <w:t xml:space="preserve"> </w:t>
+      </w:r>
+      <w:r>
+        <w:rPr>
+          <w:rStyle w:val="FunctionTok"/>
+        </w:rPr>
+        <w:t xml:space="preserve">fitted</w:t>
+      </w:r>
+      <w:r>
+        <w:rPr>
+          <w:rStyle w:val="NormalTok"/>
+        </w:rPr>
+        <w:t xml:space="preserve">(knn_fit)) </w:t>
+      </w:r>
+      <w:r>
+        <w:rPr>
+          <w:rStyle w:val="SpecialCharTok"/>
+        </w:rPr>
+        <w:t xml:space="preserve">|&gt;</w:t>
+      </w:r>
+      <w:r>
+        <w:br/>
+      </w:r>
+      <w:r>
+        <w:rPr>
+          <w:rStyle w:val="NormalTok"/>
+        </w:rPr>
+        <w:t xml:space="preserve">  </w:t>
+      </w:r>
+      <w:r>
+        <w:rPr>
+          <w:rStyle w:val="FunctionTok"/>
+        </w:rPr>
+        <w:t xml:space="preserve">arrange</w:t>
+      </w:r>
+      <w:r>
+        <w:rPr>
+          <w:rStyle w:val="NormalTok"/>
+        </w:rPr>
+        <w:t xml:space="preserve">(knn_est)</w:t>
+      </w:r>
+      <w:r>
+        <w:br/>
+      </w:r>
+      <w:r>
+        <w:rPr>
+          <w:rStyle w:val="NormalTok"/>
+        </w:rPr>
+        <w:t xml:space="preserve">knn_estimates </w:t>
+      </w:r>
+      <w:r>
+        <w:rPr>
+          <w:rStyle w:val="SpecialCharTok"/>
+        </w:rPr>
+        <w:t xml:space="preserve">|&gt;</w:t>
+      </w:r>
+      <w:r>
+        <w:br/>
+      </w:r>
+      <w:r>
+        <w:rPr>
+          <w:rStyle w:val="NormalTok"/>
+        </w:rPr>
+        <w:t xml:space="preserve">  </w:t>
+      </w:r>
+      <w:r>
+        <w:rPr>
+          <w:rStyle w:val="FunctionTok"/>
+        </w:rPr>
+        <w:t xml:space="preserve">ggplot</w:t>
+      </w:r>
+      <w:r>
+        <w:rPr>
+          <w:rStyle w:val="NormalTok"/>
+        </w:rPr>
+        <w:t xml:space="preserve">(</w:t>
+      </w:r>
+      <w:r>
+        <w:rPr>
+          <w:rStyle w:val="FunctionTok"/>
+        </w:rPr>
+        <w:t xml:space="preserve">aes</w:t>
+      </w:r>
+      <w:r>
+        <w:rPr>
+          <w:rStyle w:val="NormalTok"/>
+        </w:rPr>
+        <w:t xml:space="preserve">(</w:t>
+      </w:r>
+      <w:r>
+        <w:rPr>
+          <w:rStyle w:val="AttributeTok"/>
+        </w:rPr>
+        <w:t xml:space="preserve">x =</w:t>
+      </w:r>
+      <w:r>
+        <w:rPr>
+          <w:rStyle w:val="NormalTok"/>
+        </w:rPr>
+        <w:t xml:space="preserve"> </w:t>
+      </w:r>
+      <w:r>
+        <w:rPr>
+          <w:rStyle w:val="StringTok"/>
+        </w:rPr>
+        <w:t xml:space="preserve">`</w:t>
+      </w:r>
+      <w:r>
+        <w:rPr>
+          <w:rStyle w:val="AttributeTok"/>
+        </w:rPr>
+        <w:t xml:space="preserve">Temperature(°C)</w:t>
+      </w:r>
+      <w:r>
+        <w:rPr>
+          <w:rStyle w:val="StringTok"/>
+        </w:rPr>
+        <w:t xml:space="preserve">`</w:t>
+      </w:r>
+      <w:r>
+        <w:rPr>
+          <w:rStyle w:val="NormalTok"/>
+        </w:rPr>
+        <w:t xml:space="preserve">, </w:t>
+      </w:r>
+      <w:r>
+        <w:rPr>
+          <w:rStyle w:val="AttributeTok"/>
+        </w:rPr>
+        <w:t xml:space="preserve">y =</w:t>
+      </w:r>
+      <w:r>
+        <w:rPr>
+          <w:rStyle w:val="NormalTok"/>
+        </w:rPr>
+        <w:t xml:space="preserve"> </w:t>
+      </w:r>
+      <w:r>
+        <w:rPr>
+          <w:rStyle w:val="StringTok"/>
+        </w:rPr>
+        <w:t xml:space="preserve">`</w:t>
+      </w:r>
+      <w:r>
+        <w:rPr>
+          <w:rStyle w:val="AttributeTok"/>
+        </w:rPr>
+        <w:t xml:space="preserve">Rented Bike Count</w:t>
+      </w:r>
+      <w:r>
+        <w:rPr>
+          <w:rStyle w:val="StringTok"/>
+        </w:rPr>
+        <w:t xml:space="preserve">`</w:t>
+      </w:r>
+      <w:r>
+        <w:rPr>
+          <w:rStyle w:val="NormalTok"/>
+        </w:rPr>
+        <w:t xml:space="preserve">)) </w:t>
+      </w:r>
+      <w:r>
+        <w:rPr>
+          <w:rStyle w:val="SpecialCharTok"/>
+        </w:rPr>
+        <w:t xml:space="preserve">+</w:t>
+      </w:r>
+      <w:r>
+        <w:br/>
+      </w:r>
+      <w:r>
+        <w:rPr>
+          <w:rStyle w:val="NormalTok"/>
+        </w:rPr>
+        <w:t xml:space="preserve">  </w:t>
+      </w:r>
+      <w:r>
+        <w:rPr>
+          <w:rStyle w:val="FunctionTok"/>
+        </w:rPr>
+        <w:t xml:space="preserve">geom_point</w:t>
+      </w:r>
+      <w:r>
+        <w:rPr>
+          <w:rStyle w:val="NormalTok"/>
+        </w:rPr>
+        <w:t xml:space="preserve">(</w:t>
+      </w:r>
+      <w:r>
+        <w:rPr>
+          <w:rStyle w:val="AttributeTok"/>
+        </w:rPr>
+        <w:t xml:space="preserve">size =</w:t>
+      </w:r>
+      <w:r>
+        <w:rPr>
+          <w:rStyle w:val="NormalTok"/>
+        </w:rPr>
+        <w:t xml:space="preserve"> </w:t>
+      </w:r>
+      <w:r>
+        <w:rPr>
+          <w:rStyle w:val="FloatTok"/>
+        </w:rPr>
+        <w:t xml:space="preserve">0.5</w:t>
+      </w:r>
+      <w:r>
+        <w:rPr>
+          <w:rStyle w:val="NormalTok"/>
+        </w:rPr>
+        <w:t xml:space="preserve">) </w:t>
+      </w:r>
+      <w:r>
+        <w:rPr>
+          <w:rStyle w:val="SpecialCharTok"/>
+        </w:rPr>
+        <w:t xml:space="preserve">+</w:t>
+      </w:r>
+      <w:r>
+        <w:br/>
+      </w:r>
+      <w:r>
+        <w:rPr>
+          <w:rStyle w:val="NormalTok"/>
+        </w:rPr>
+        <w:t xml:space="preserve">  </w:t>
+      </w:r>
+      <w:r>
+        <w:rPr>
+          <w:rStyle w:val="FunctionTok"/>
+        </w:rPr>
+        <w:t xml:space="preserve">geom_line</w:t>
+      </w:r>
+      <w:r>
+        <w:rPr>
+          <w:rStyle w:val="NormalTok"/>
+        </w:rPr>
+        <w:t xml:space="preserve">(</w:t>
+      </w:r>
+      <w:r>
+        <w:rPr>
+          <w:rStyle w:val="FunctionTok"/>
+        </w:rPr>
+        <w:t xml:space="preserve">aes</w:t>
+      </w:r>
+      <w:r>
+        <w:rPr>
+          <w:rStyle w:val="NormalTok"/>
+        </w:rPr>
+        <w:t xml:space="preserve">(</w:t>
+      </w:r>
+      <w:r>
+        <w:rPr>
+          <w:rStyle w:val="AttributeTok"/>
+        </w:rPr>
+        <w:t xml:space="preserve">y =</w:t>
+      </w:r>
+      <w:r>
+        <w:rPr>
+          <w:rStyle w:val="NormalTok"/>
+        </w:rPr>
+        <w:t xml:space="preserve"> knn_est), </w:t>
+      </w:r>
+      <w:r>
+        <w:rPr>
+          <w:rStyle w:val="AttributeTok"/>
+        </w:rPr>
+        <w:t xml:space="preserve">color =</w:t>
+      </w:r>
+      <w:r>
+        <w:rPr>
+          <w:rStyle w:val="NormalTok"/>
+        </w:rPr>
+        <w:t xml:space="preserve"> </w:t>
+      </w:r>
+      <w:r>
+        <w:rPr>
+          <w:rStyle w:val="StringTok"/>
+        </w:rPr>
+        <w:t xml:space="preserve">"blue"</w:t>
+      </w:r>
+      <w:r>
+        <w:rPr>
+          <w:rStyle w:val="NormalTok"/>
+        </w:rPr>
+        <w:t xml:space="preserve">, </w:t>
+      </w:r>
+      <w:r>
+        <w:rPr>
+          <w:rStyle w:val="AttributeTok"/>
+        </w:rPr>
+        <w:t xml:space="preserve">linewidth =</w:t>
+      </w:r>
+      <w:r>
+        <w:rPr>
+          <w:rStyle w:val="NormalTok"/>
+        </w:rPr>
+        <w:t xml:space="preserve"> </w:t>
+      </w:r>
+      <w:r>
+        <w:rPr>
+          <w:rStyle w:val="DecValTok"/>
+        </w:rPr>
+        <w:t xml:space="preserve">2</w:t>
+      </w:r>
+      <w:r>
+        <w:rPr>
+          <w:rStyle w:val="NormalTok"/>
+        </w:rPr>
+        <w:t xml:space="preserve">)</w:t>
+      </w:r>
+    </w:p>
+    <w:tbl>
+      <w:tblPr>
+        <w:tblStyle w:val="Table"/>
+        <w:tblW w:type="pct" w:w="5000"/>
+        <w:tblLook w:firstRow="0" w:lastRow="0" w:firstColumn="0" w:lastColumn="0" w:noHBand="0" w:noVBand="0" w:val="0000"/>
+        <w:jc w:val="start"/>
+      </w:tblPr>
+      <w:tblGrid>
+        <w:gridCol w:w="7920"/>
+      </w:tblGrid>
+      <w:tr>
+        <w:tc>
+          <w:tcPr/>
+          <w:p>
+            <w:pPr>
+              <w:jc w:val="center"/>
+            </w:pPr>
+            <w:r>
+              <w:drawing>
+                <wp:inline>
+                  <wp:extent cx="3333750" cy="2667000"/>
+                  <wp:effectExtent b="0" l="0" r="0" t="0"/>
+                  <wp:docPr descr="" title="" id="31" name="Picture"/>
+                  <a:graphic>
+                    <a:graphicData uri="http://schemas.openxmlformats.org/drawingml/2006/picture">
+                      <pic:pic>
+                        <pic:nvPicPr>
+                          <pic:cNvPr descr="01-Basics_of_Modeling_files/figure-docx/unnamed-chunk-7-1.png" id="32" name="Picture"/>
+                          <pic:cNvPicPr>
+                            <a:picLocks noChangeArrowheads="1" noChangeAspect="1"/>
+                          </pic:cNvPicPr>
+                        </pic:nvPicPr>
+                        <pic:blipFill>
+                          <a:blip r:embed="rId30"/>
+                          <a:stretch>
+                            <a:fillRect/>
+                          </a:stretch>
+                        </pic:blipFill>
+                        <pic:spPr bwMode="auto">
+                          <a:xfrm>
+                            <a:off x="0" y="0"/>
+                            <a:ext cx="3333750" cy="2667000"/>
+                          </a:xfrm>
+                          <a:prstGeom prst="rect">
+                            <a:avLst/>
+                          </a:prstGeom>
+                          <a:noFill/>
+                          <a:ln w="9525">
+                            <a:noFill/>
+                            <a:headEnd/>
+                            <a:tailEnd/>
+                          </a:ln>
+                        </pic:spPr>
+                      </pic:pic>
+                    </a:graphicData>
+                  </a:graphic>
+                </wp:inline>
+              </w:drawing>
+            </w:r>
+          </w:p>
+          <w:p>
+            <w:pPr>
+              <w:jc w:val="center"/>
+            </w:pPr>
+            <w:pPr>
+              <w:jc w:val="start"/>
+              <w:spacing w:before="200"/>
+              <w:pStyle w:val="ImageCaption"/>
+            </w:pPr>
+            <w:r>
+              <w:t xml:space="preserve">Scatterplot with fitted kNN model with k = 200 overlayed</w:t>
+            </w:r>
+          </w:p>
+        </w:tc>
+      </w:tr>
+    </w:tbl>
     <w:p>
       <w:pPr>
         <w:pStyle w:val="BodyText"/>
@@ -1792,48 +3728,10 @@
         <w:t xml:space="preserve">tuning parameter</w:t>
       </w:r>
       <w:r>
-        <w:t xml:space="preserve">. We’ll discuss how to use our data to choose the value shortly.</w:t>
-      </w:r>
-    </w:p>
-    <w:bookmarkEnd w:id="24"/>
-    <w:bookmarkEnd w:id="25"/>
-    <w:bookmarkStart w:id="26" w:name="curse-of-dimensionality"/>
-    <w:p>
-      <w:pPr>
-        <w:pStyle w:val="Heading5"/>
-      </w:pPr>
-      <w:r>
-        <w:t xml:space="preserve">Curse of Dimensionality</w:t>
-      </w:r>
-    </w:p>
-    <w:p>
-      <w:pPr>
-        <w:pStyle w:val="FirstParagraph"/>
-      </w:pPr>
-      <w:r>
-        <w:t xml:space="preserve">You might think that we should just always use a non-parametric model since they are more flexible and can adjust to fit the data more easily.</w:t>
-      </w:r>
-    </w:p>
-    <w:p>
-      <w:pPr>
-        <w:numPr>
-          <w:ilvl w:val="0"/>
-          <w:numId w:val="1011"/>
-        </w:numPr>
-      </w:pPr>
-      <w:r>
-        <w:t xml:space="preserve">First, parametric models will often perform pretty well and be much more interpretable while also lending themselves to inference more easily.</w:t>
-      </w:r>
-    </w:p>
-    <w:p>
-      <w:pPr>
-        <w:numPr>
-          <w:ilvl w:val="0"/>
-          <w:numId w:val="1011"/>
-        </w:numPr>
-      </w:pPr>
-      <w:r>
-        <w:t xml:space="preserve">Second, we have to concern ourselves with the</w:t>
+        <w:t xml:space="preserve"> </w:t>
+      </w:r>
+      <w:r>
+        <w:t xml:space="preserve">(or</w:t>
       </w:r>
       <w:r>
         <w:t xml:space="preserve"> </w:t>
@@ -1843,25 +3741,97 @@
           <w:bCs/>
           <w:b/>
         </w:rPr>
-        <w:t xml:space="preserve">curse of dimensionality</w:t>
-      </w:r>
-      <w:r>
-        <w:t xml:space="preserve"> </w:t>
-      </w:r>
-      <w:r>
-        <w:t xml:space="preserve">(Bellman, 1961)</w:t>
-      </w:r>
-    </w:p>
-    <w:p>
-      <w:pPr>
-        <w:numPr>
-          <w:ilvl w:val="1"/>
-          <w:numId w:val="1012"/>
-        </w:numPr>
-        <w:pStyle w:val="Compact"/>
-      </w:pPr>
-      <w:r>
-        <w:t xml:space="preserve">This curse takes many forms… but the main idea is that as we increase our number of dimensions in the predictor space, we need more and more observations to have the same idea about how the response may act at that combination of the predictors</w:t>
+        <w:t xml:space="preserve">hyperparameter</w:t>
+      </w:r>
+      <w:r>
+        <w:t xml:space="preserve">). We’ll discuss how to use our data and a model metric to choose the value of a tuning parameter shortly.</w:t>
+      </w:r>
+    </w:p>
+    <w:tbl>
+      <w:tblPr>
+        <w:tblStyle w:val="Table"/>
+        <w:tblW w:type="pct" w:w="5000"/>
+        <w:tblLook w:firstRow="0" w:lastRow="0" w:firstColumn="0" w:lastColumn="0" w:noHBand="0" w:noVBand="0" w:val="0000"/>
+        <w:jc w:val="start"/>
+      </w:tblPr>
+      <w:tblGrid>
+        <w:gridCol w:w="7920"/>
+      </w:tblGrid>
+      <w:tr>
+        <w:tc>
+          <w:tcPr/>
+          <w:p>
+            <w:pPr>
+              <w:jc w:val="center"/>
+            </w:pPr>
+            <w:r>
+              <w:drawing>
+                <wp:inline>
+                  <wp:extent cx="3810000" cy="2135343"/>
+                  <wp:effectExtent b="0" l="0" r="0" t="0"/>
+                  <wp:docPr descr="" title="" id="34" name="Picture"/>
+                  <a:graphic>
+                    <a:graphicData uri="http://schemas.openxmlformats.org/drawingml/2006/picture">
+                      <pic:pic>
+                        <pic:nvPicPr>
+                          <pic:cNvPr descr="img/flex_vs_interp.png" id="35" name="Picture"/>
+                          <pic:cNvPicPr>
+                            <a:picLocks noChangeArrowheads="1" noChangeAspect="1"/>
+                          </pic:cNvPicPr>
+                        </pic:nvPicPr>
+                        <pic:blipFill>
+                          <a:blip r:embed="rId33"/>
+                          <a:stretch>
+                            <a:fillRect/>
+                          </a:stretch>
+                        </pic:blipFill>
+                        <pic:spPr bwMode="auto">
+                          <a:xfrm>
+                            <a:off x="0" y="0"/>
+                            <a:ext cx="3810000" cy="2135343"/>
+                          </a:xfrm>
+                          <a:prstGeom prst="rect">
+                            <a:avLst/>
+                          </a:prstGeom>
+                          <a:noFill/>
+                          <a:ln w="9525">
+                            <a:noFill/>
+                            <a:headEnd/>
+                            <a:tailEnd/>
+                          </a:ln>
+                        </pic:spPr>
+                      </pic:pic>
+                    </a:graphicData>
+                  </a:graphic>
+                </wp:inline>
+              </w:drawing>
+            </w:r>
+          </w:p>
+          <w:p>
+            <w:pPr>
+              <w:jc w:val="center"/>
+            </w:pPr>
+            <w:pPr>
+              <w:jc w:val="start"/>
+              <w:spacing w:before="200"/>
+              <w:pStyle w:val="ImageCaption"/>
+            </w:pPr>
+            <w:r>
+              <w:t xml:space="preserve">Figure taken from James et al. (2021) p. 25.</w:t>
+            </w:r>
+          </w:p>
+        </w:tc>
+      </w:tr>
+    </w:tbl>
+    <w:bookmarkEnd w:id="36"/>
+    <w:bookmarkEnd w:id="37"/>
+    <w:bookmarkStart w:id="41" w:name="curse-of-dimensionality"/>
+    <w:p>
+      <w:pPr>
+        <w:pStyle w:val="Heading5"/>
+      </w:pPr>
+      <w:r>
+        <w:t xml:space="preserve">Curse of Dimensionality</w:t>
       </w:r>
     </w:p>
     <w:p>
@@ -1869,352 +3839,7 @@
         <w:pStyle w:val="FirstParagraph"/>
       </w:pPr>
       <w:r>
-        <w:t xml:space="preserve">Graphs similar to pg 25 of ESL</w:t>
-      </w:r>
-    </w:p>
-    <w:bookmarkEnd w:id="26"/>
-    <w:bookmarkStart w:id="27" w:name="X85b3191c6e856259c0fc63d2a88e4886f6387e0"/>
-    <w:p>
-      <w:pPr>
-        <w:pStyle w:val="Heading5"/>
-      </w:pPr>
-      <w:r>
-        <w:t xml:space="preserve">Considerations when Prediction is our Goal</w:t>
-      </w:r>
-    </w:p>
-    <w:p>
-      <w:pPr>
-        <w:pStyle w:val="FirstParagraph"/>
-      </w:pPr>
-      <w:r>
-        <w:t xml:space="preserve">Ideally, our model is good at predicting for observations it</w:t>
-      </w:r>
-      <w:r>
-        <w:t xml:space="preserve"> </w:t>
-      </w:r>
-      <w:r>
-        <w:rPr>
-          <w:bCs/>
-          <w:b/>
-        </w:rPr>
-        <w:t xml:space="preserve">was not trained on</w:t>
-      </w:r>
-      <w:r>
-        <w:t xml:space="preserve">!</w:t>
-      </w:r>
-    </w:p>
-    <w:p>
-      <w:pPr>
-        <w:pStyle w:val="BodyText"/>
-      </w:pPr>
-      <w:r>
-        <w:t xml:space="preserve">Need to have a metric</w:t>
-      </w:r>
-    </w:p>
-    <w:p>
-      <w:pPr>
-        <w:pStyle w:val="BodyText"/>
-      </w:pPr>
-      <w:r>
-        <w:t xml:space="preserve">Need a data set to test on</w:t>
-      </w:r>
-    </w:p>
-    <w:p>
-      <w:pPr>
-        <w:pStyle w:val="BodyText"/>
-      </w:pPr>
-      <w:r>
-        <w:t xml:space="preserve">Train vs test split</w:t>
-      </w:r>
-    </w:p>
-    <w:p>
-      <w:pPr>
-        <w:pStyle w:val="BodyText"/>
-      </w:pPr>
-      <w:r>
-        <w:t xml:space="preserve">Tuning parameter issue, CV can help</w:t>
-      </w:r>
-    </w:p>
-    <w:p>
-      <w:r>
-        <w:br w:type="page"/>
-      </w:r>
-    </w:p>
-    <w:bookmarkEnd w:id="27"/>
-    <w:bookmarkEnd w:id="28"/>
-    <w:bookmarkStart w:id="29" w:name="unsupervised-learning"/>
-    <w:p>
-      <w:pPr>
-        <w:pStyle w:val="Heading4"/>
-      </w:pPr>
-      <w:r>
-        <w:t xml:space="preserve">Unsupervised Learning</w:t>
-      </w:r>
-    </w:p>
-    <w:p>
-      <w:pPr>
-        <w:pStyle w:val="FirstParagraph"/>
-      </w:pPr>
-      <w:r>
-        <w:t xml:space="preserve">Consider a data set on Graft-versus-Host-Disease (GvHD) from the</w:t>
-      </w:r>
-      <w:r>
-        <w:t xml:space="preserve"> </w:t>
-      </w:r>
-      <w:r>
-        <w:rPr>
-          <w:rStyle w:val="VerbatimChar"/>
-        </w:rPr>
-        <w:t xml:space="preserve">mclust</w:t>
-      </w:r>
-      <w:r>
-        <w:t xml:space="preserve"> </w:t>
-      </w:r>
-      <w:r>
-        <w:t xml:space="preserve">package in R (Srucca, et al., 2023) (see</w:t>
-      </w:r>
-      <w:r>
-        <w:t xml:space="preserve"> </w:t>
-      </w:r>
-      <w:r>
-        <w:rPr>
-          <w:rStyle w:val="VerbatimChar"/>
-        </w:rPr>
-        <w:t xml:space="preserve">?GvHD</w:t>
-      </w:r>
-      <w:r>
-        <w:t xml:space="preserve"> </w:t>
-      </w:r>
-      <w:r>
-        <w:t xml:space="preserve">after installing and loading the</w:t>
-      </w:r>
-      <w:r>
-        <w:t xml:space="preserve"> </w:t>
-      </w:r>
-      <w:r>
-        <w:rPr>
-          <w:rStyle w:val="VerbatimChar"/>
-        </w:rPr>
-        <w:t xml:space="preserve">mclust</w:t>
-      </w:r>
-      <w:r>
-        <w:t xml:space="preserve"> </w:t>
-      </w:r>
-      <w:r>
-        <w:t xml:space="preserve">package in R). Information about the data:</w:t>
-      </w:r>
-    </w:p>
-    <w:p>
-      <w:pPr>
-        <w:pStyle w:val="BlockText"/>
-      </w:pPr>
-      <w:r>
-        <w:t xml:space="preserve">Two samples of this flow cytometry data, one from a patient with the GvHD, and the other from a control patient. The GvHD positive and control samples consist of 9083 and 6809 observations, respectively. Both samples include four biomarker variables, namely, CD4, CD8b, CD3, and CD8. The objective of the analysis is to identify CD3+ CD4+ CD8b+ cell sub-populations present in the GvHD positive sample.</w:t>
-      </w:r>
-    </w:p>
-    <w:p>
-      <w:pPr>
-        <w:pStyle w:val="FirstParagraph"/>
-      </w:pPr>
-      <w:r>
-        <w:t xml:space="preserve">Let’s just consider the patient with GvHD.</w:t>
-      </w:r>
-    </w:p>
-    <w:p>
-      <w:pPr>
-        <w:pStyle w:val="SourceCode"/>
-      </w:pPr>
-      <w:r>
-        <w:rPr>
-          <w:rStyle w:val="CommentTok"/>
-        </w:rPr>
-        <w:t xml:space="preserve">#install.packages(mclust) #install on your machine if you don't have this package</w:t>
-      </w:r>
-      <w:r>
-        <w:br/>
-      </w:r>
-      <w:r>
-        <w:rPr>
-          <w:rStyle w:val="FunctionTok"/>
-        </w:rPr>
-        <w:t xml:space="preserve">library</w:t>
-      </w:r>
-      <w:r>
-        <w:rPr>
-          <w:rStyle w:val="NormalTok"/>
-        </w:rPr>
-        <w:t xml:space="preserve">(mclust)</w:t>
-      </w:r>
-      <w:r>
-        <w:br/>
-      </w:r>
-      <w:r>
-        <w:rPr>
-          <w:rStyle w:val="FunctionTok"/>
-        </w:rPr>
-        <w:t xml:space="preserve">library</w:t>
-      </w:r>
-      <w:r>
-        <w:rPr>
-          <w:rStyle w:val="NormalTok"/>
-        </w:rPr>
-        <w:t xml:space="preserve">(dplyr)</w:t>
-      </w:r>
-      <w:r>
-        <w:br/>
-      </w:r>
-      <w:r>
-        <w:rPr>
-          <w:rStyle w:val="FunctionTok"/>
-        </w:rPr>
-        <w:t xml:space="preserve">print</w:t>
-      </w:r>
-      <w:r>
-        <w:rPr>
-          <w:rStyle w:val="NormalTok"/>
-        </w:rPr>
-        <w:t xml:space="preserve">(</w:t>
-      </w:r>
-      <w:r>
-        <w:rPr>
-          <w:rStyle w:val="FunctionTok"/>
-        </w:rPr>
-        <w:t xml:space="preserve">as_tibble</w:t>
-      </w:r>
-      <w:r>
-        <w:rPr>
-          <w:rStyle w:val="NormalTok"/>
-        </w:rPr>
-        <w:t xml:space="preserve">(GvHD.pos), </w:t>
-      </w:r>
-      <w:r>
-        <w:rPr>
-          <w:rStyle w:val="AttributeTok"/>
-        </w:rPr>
-        <w:t xml:space="preserve">n =</w:t>
-      </w:r>
-      <w:r>
-        <w:rPr>
-          <w:rStyle w:val="NormalTok"/>
-        </w:rPr>
-        <w:t xml:space="preserve"> </w:t>
-      </w:r>
-      <w:r>
-        <w:rPr>
-          <w:rStyle w:val="DecValTok"/>
-        </w:rPr>
-        <w:t xml:space="preserve">5</w:t>
-      </w:r>
-      <w:r>
-        <w:rPr>
-          <w:rStyle w:val="NormalTok"/>
-        </w:rPr>
-        <w:t xml:space="preserve">)</w:t>
-      </w:r>
-    </w:p>
-    <w:p>
-      <w:pPr>
-        <w:pStyle w:val="SourceCode"/>
-      </w:pPr>
-      <w:r>
-        <w:rPr>
-          <w:rStyle w:val="VerbatimChar"/>
-        </w:rPr>
-        <w:t xml:space="preserve"># A tibble: 9,083 × 4</w:t>
-      </w:r>
-      <w:r>
-        <w:br/>
-      </w:r>
-      <w:r>
-        <w:rPr>
-          <w:rStyle w:val="VerbatimChar"/>
-        </w:rPr>
-        <w:t xml:space="preserve">    CD4  CD8b   CD3   CD8</w:t>
-      </w:r>
-      <w:r>
-        <w:br/>
-      </w:r>
-      <w:r>
-        <w:rPr>
-          <w:rStyle w:val="VerbatimChar"/>
-        </w:rPr>
-        <w:t xml:space="preserve">  &lt;dbl&gt; &lt;dbl&gt; &lt;dbl&gt; &lt;dbl&gt;</w:t>
-      </w:r>
-      <w:r>
-        <w:br/>
-      </w:r>
-      <w:r>
-        <w:rPr>
-          <w:rStyle w:val="VerbatimChar"/>
-        </w:rPr>
-        <w:t xml:space="preserve">1   308   220   157   339</w:t>
-      </w:r>
-      <w:r>
-        <w:br/>
-      </w:r>
-      <w:r>
-        <w:rPr>
-          <w:rStyle w:val="VerbatimChar"/>
-        </w:rPr>
-        <w:t xml:space="preserve">2   319   271   223   350</w:t>
-      </w:r>
-      <w:r>
-        <w:br/>
-      </w:r>
-      <w:r>
-        <w:rPr>
-          <w:rStyle w:val="VerbatimChar"/>
-        </w:rPr>
-        <w:t xml:space="preserve">3   215   148   119   221</w:t>
-      </w:r>
-      <w:r>
-        <w:br/>
-      </w:r>
-      <w:r>
-        <w:rPr>
-          <w:rStyle w:val="VerbatimChar"/>
-        </w:rPr>
-        <w:t xml:space="preserve">4   104    49   284   178</w:t>
-      </w:r>
-      <w:r>
-        <w:br/>
-      </w:r>
-      <w:r>
-        <w:rPr>
-          <w:rStyle w:val="VerbatimChar"/>
-        </w:rPr>
-        <w:t xml:space="preserve">5   262   167   144   156</w:t>
-      </w:r>
-      <w:r>
-        <w:br/>
-      </w:r>
-      <w:r>
-        <w:rPr>
-          <w:rStyle w:val="VerbatimChar"/>
-        </w:rPr>
-        <w:t xml:space="preserve"># ℹ 9,078 more rows</w:t>
-      </w:r>
-    </w:p>
-    <w:p>
-      <w:pPr>
-        <w:pStyle w:val="FirstParagraph"/>
-      </w:pPr>
-      <w:r>
-        <w:t xml:space="preserve">Here we don’t have a</w:t>
-      </w:r>
-      <w:r>
-        <w:t xml:space="preserve"> </w:t>
-      </w:r>
-      <m:oMath>
-        <m:r>
-          <m:t>y</m:t>
-        </m:r>
-      </m:oMath>
-      <w:r>
-        <w:t xml:space="preserve"> </w:t>
-      </w:r>
-      <w:r>
-        <w:t xml:space="preserve">(response) variable. This makes the problem inherently more difficult!</w:t>
+        <w:t xml:space="preserve">You might think that we should just always use a non-parametric model since they are more flexible and can adjust to fit the data more easily.</w:t>
       </w:r>
     </w:p>
     <w:p>
@@ -2225,7 +3850,34 @@
         </w:numPr>
       </w:pPr>
       <w:r>
-        <w:t xml:space="preserve">May just be to group similar observations together.</w:t>
+        <w:t xml:space="preserve">First, parametric models will often perform pretty well and be much more interpretable while also lending themselves to inference more easily.</w:t>
+      </w:r>
+    </w:p>
+    <w:p>
+      <w:pPr>
+        <w:numPr>
+          <w:ilvl w:val="0"/>
+          <w:numId w:val="1013"/>
+        </w:numPr>
+      </w:pPr>
+      <w:r>
+        <w:t xml:space="preserve">Second, we have to concern ourselves with the</w:t>
+      </w:r>
+      <w:r>
+        <w:t xml:space="preserve"> </w:t>
+      </w:r>
+      <w:r>
+        <w:rPr>
+          <w:bCs/>
+          <w:b/>
+        </w:rPr>
+        <w:t xml:space="preserve">curse of dimensionality</w:t>
+      </w:r>
+      <w:r>
+        <w:t xml:space="preserve"> </w:t>
+      </w:r>
+      <w:r>
+        <w:t xml:space="preserve">(Bellman, 1961)</w:t>
       </w:r>
     </w:p>
     <w:p>
@@ -2237,103 +3889,1745 @@
         <w:pStyle w:val="Compact"/>
       </w:pPr>
       <w:r>
-        <w:t xml:space="preserve">If we can group them, can the groups be put into some kind of framework for interpretation? (Requires subject matter expertise!)</w:t>
+        <w:t xml:space="preserve">This curse takes many forms… but the main idea is that as we increase our number of dimensions in the predictor space, we need more and more observations to have the same idea about how the response may act at that combination of the predictors</w:t>
+      </w:r>
+    </w:p>
+    <w:p>
+      <w:pPr>
+        <w:pStyle w:val="FirstParagraph"/>
+      </w:pPr>
+      <w:r>
+        <w:t xml:space="preserve">As an example, consider having one quantitative predictor that takes on values between 0 and 1. Suppose we have 20 observations of this predictor.</w:t>
+      </w:r>
+    </w:p>
+    <w:p>
+      <w:pPr>
+        <w:pStyle w:val="SourceCode"/>
+      </w:pPr>
+      <w:r>
+        <w:rPr>
+          <w:rStyle w:val="FunctionTok"/>
+        </w:rPr>
+        <w:t xml:space="preserve">set.seed</w:t>
+      </w:r>
+      <w:r>
+        <w:rPr>
+          <w:rStyle w:val="NormalTok"/>
+        </w:rPr>
+        <w:t xml:space="preserve">(</w:t>
+      </w:r>
+      <w:r>
+        <w:rPr>
+          <w:rStyle w:val="DecValTok"/>
+        </w:rPr>
+        <w:t xml:space="preserve">11</w:t>
+      </w:r>
+      <w:r>
+        <w:rPr>
+          <w:rStyle w:val="NormalTok"/>
+        </w:rPr>
+        <w:t xml:space="preserve">)</w:t>
+      </w:r>
+      <w:r>
+        <w:br/>
+      </w:r>
+      <w:r>
+        <w:rPr>
+          <w:rStyle w:val="NormalTok"/>
+        </w:rPr>
+        <w:t xml:space="preserve">first_variable </w:t>
+      </w:r>
+      <w:r>
+        <w:rPr>
+          <w:rStyle w:val="OtherTok"/>
+        </w:rPr>
+        <w:t xml:space="preserve">&lt;-</w:t>
+      </w:r>
+      <w:r>
+        <w:rPr>
+          <w:rStyle w:val="NormalTok"/>
+        </w:rPr>
+        <w:t xml:space="preserve"> </w:t>
+      </w:r>
+      <w:r>
+        <w:rPr>
+          <w:rStyle w:val="FunctionTok"/>
+        </w:rPr>
+        <w:t xml:space="preserve">runif</w:t>
+      </w:r>
+      <w:r>
+        <w:rPr>
+          <w:rStyle w:val="NormalTok"/>
+        </w:rPr>
+        <w:t xml:space="preserve">(</w:t>
+      </w:r>
+      <w:r>
+        <w:rPr>
+          <w:rStyle w:val="DecValTok"/>
+        </w:rPr>
+        <w:t xml:space="preserve">20</w:t>
+      </w:r>
+      <w:r>
+        <w:rPr>
+          <w:rStyle w:val="NormalTok"/>
+        </w:rPr>
+        <w:t xml:space="preserve">)</w:t>
+      </w:r>
+      <w:r>
+        <w:br/>
+      </w:r>
+      <w:r>
+        <w:rPr>
+          <w:rStyle w:val="FunctionTok"/>
+        </w:rPr>
+        <w:t xml:space="preserve">sort</w:t>
+      </w:r>
+      <w:r>
+        <w:rPr>
+          <w:rStyle w:val="NormalTok"/>
+        </w:rPr>
+        <w:t xml:space="preserve">(first_variable)</w:t>
+      </w:r>
+    </w:p>
+    <w:p>
+      <w:pPr>
+        <w:pStyle w:val="SourceCode"/>
+      </w:pPr>
+      <w:r>
+        <w:rPr>
+          <w:rStyle w:val="VerbatimChar"/>
+        </w:rPr>
+        <w:t xml:space="preserve"> [1] 0.0005183129 0.0140479084 0.0646897766 0.0864958912 0.1232162013</w:t>
+      </w:r>
+      <w:r>
+        <w:br/>
+      </w:r>
+      <w:r>
+        <w:rPr>
+          <w:rStyle w:val="VerbatimChar"/>
+        </w:rPr>
+        <w:t xml:space="preserve"> [6] 0.1576602489 0.1751129227 0.2772497942 0.2899750092 0.3306109945</w:t>
+      </w:r>
+      <w:r>
+        <w:br/>
+      </w:r>
+      <w:r>
+        <w:rPr>
+          <w:rStyle w:val="VerbatimChar"/>
+        </w:rPr>
+        <w:t xml:space="preserve">[11] 0.4407502718 0.4801340534 0.4817655359 0.5106083730 0.5736857215</w:t>
+      </w:r>
+      <w:r>
+        <w:br/>
+      </w:r>
+      <w:r>
+        <w:rPr>
+          <w:rStyle w:val="VerbatimChar"/>
+        </w:rPr>
+        <w:t xml:space="preserve">[16] 0.7339874927 0.8510418669 0.8806991728 0.9071829736 0.9548492255</w:t>
+      </w:r>
+    </w:p>
+    <w:p>
+      <w:pPr>
+        <w:pStyle w:val="FirstParagraph"/>
+      </w:pPr>
+      <w:r>
+        <w:t xml:space="preserve">You might say these 20 points cover the range from 0 to 1 pretty well. We’d be happy finding neighbors that are</w:t>
+      </w:r>
+      <w:r>
+        <w:t xml:space="preserve"> </w:t>
+      </w:r>
+      <w:r>
+        <w:t xml:space="preserve">‘</w:t>
+      </w:r>
+      <w:r>
+        <w:t xml:space="preserve">close</w:t>
+      </w:r>
+      <w:r>
+        <w:t xml:space="preserve">’</w:t>
+      </w:r>
+      <w:r>
+        <w:t xml:space="preserve"> </w:t>
+      </w:r>
+      <w:r>
+        <w:t xml:space="preserve">that our prediction could</w:t>
+      </w:r>
+      <w:r>
+        <w:t xml:space="preserve"> </w:t>
+      </w:r>
+      <w:r>
+        <w:t xml:space="preserve">‘</w:t>
+      </w:r>
+      <w:r>
+        <w:t xml:space="preserve">borrow</w:t>
+      </w:r>
+      <w:r>
+        <w:t xml:space="preserve">’</w:t>
+      </w:r>
+      <w:r>
+        <w:t xml:space="preserve"> </w:t>
+      </w:r>
+      <w:r>
+        <w:t xml:space="preserve">strength from.</w:t>
+      </w:r>
+    </w:p>
+    <w:p>
+      <w:pPr>
+        <w:pStyle w:val="BodyText"/>
+      </w:pPr>
+      <w:r>
+        <w:t xml:space="preserve">However, consider having a second predictor but still only 20 observations.</w:t>
+      </w:r>
+    </w:p>
+    <w:p>
+      <w:pPr>
+        <w:pStyle w:val="SourceCode"/>
+      </w:pPr>
+      <w:r>
+        <w:rPr>
+          <w:rStyle w:val="NormalTok"/>
+        </w:rPr>
+        <w:t xml:space="preserve">second_variable </w:t>
+      </w:r>
+      <w:r>
+        <w:rPr>
+          <w:rStyle w:val="OtherTok"/>
+        </w:rPr>
+        <w:t xml:space="preserve">&lt;-</w:t>
+      </w:r>
+      <w:r>
+        <w:rPr>
+          <w:rStyle w:val="NormalTok"/>
+        </w:rPr>
+        <w:t xml:space="preserve"> </w:t>
+      </w:r>
+      <w:r>
+        <w:rPr>
+          <w:rStyle w:val="FunctionTok"/>
+        </w:rPr>
+        <w:t xml:space="preserve">runif</w:t>
+      </w:r>
+      <w:r>
+        <w:rPr>
+          <w:rStyle w:val="NormalTok"/>
+        </w:rPr>
+        <w:t xml:space="preserve">(</w:t>
+      </w:r>
+      <w:r>
+        <w:rPr>
+          <w:rStyle w:val="DecValTok"/>
+        </w:rPr>
+        <w:t xml:space="preserve">20</w:t>
+      </w:r>
+      <w:r>
+        <w:rPr>
+          <w:rStyle w:val="NormalTok"/>
+        </w:rPr>
+        <w:t xml:space="preserve">)</w:t>
+      </w:r>
+      <w:r>
+        <w:br/>
+      </w:r>
+      <w:r>
+        <w:rPr>
+          <w:rStyle w:val="FunctionTok"/>
+        </w:rPr>
+        <w:t xml:space="preserve">plot</w:t>
+      </w:r>
+      <w:r>
+        <w:rPr>
+          <w:rStyle w:val="NormalTok"/>
+        </w:rPr>
+        <w:t xml:space="preserve">(</w:t>
+      </w:r>
+      <w:r>
+        <w:rPr>
+          <w:rStyle w:val="AttributeTok"/>
+        </w:rPr>
+        <w:t xml:space="preserve">x =</w:t>
+      </w:r>
+      <w:r>
+        <w:rPr>
+          <w:rStyle w:val="NormalTok"/>
+        </w:rPr>
+        <w:t xml:space="preserve"> first_variable, </w:t>
+      </w:r>
+      <w:r>
+        <w:rPr>
+          <w:rStyle w:val="AttributeTok"/>
+        </w:rPr>
+        <w:t xml:space="preserve">y =</w:t>
+      </w:r>
+      <w:r>
+        <w:rPr>
+          <w:rStyle w:val="NormalTok"/>
+        </w:rPr>
+        <w:t xml:space="preserve"> second_variable, </w:t>
+      </w:r>
+      <w:r>
+        <w:br/>
+      </w:r>
+      <w:r>
+        <w:rPr>
+          <w:rStyle w:val="NormalTok"/>
+        </w:rPr>
+        <w:t xml:space="preserve">     </w:t>
+      </w:r>
+      <w:r>
+        <w:rPr>
+          <w:rStyle w:val="AttributeTok"/>
+        </w:rPr>
+        <w:t xml:space="preserve">xlim =</w:t>
+      </w:r>
+      <w:r>
+        <w:rPr>
+          <w:rStyle w:val="NormalTok"/>
+        </w:rPr>
+        <w:t xml:space="preserve"> </w:t>
+      </w:r>
+      <w:r>
+        <w:rPr>
+          <w:rStyle w:val="FunctionTok"/>
+        </w:rPr>
+        <w:t xml:space="preserve">c</w:t>
+      </w:r>
+      <w:r>
+        <w:rPr>
+          <w:rStyle w:val="NormalTok"/>
+        </w:rPr>
+        <w:t xml:space="preserve">(</w:t>
+      </w:r>
+      <w:r>
+        <w:rPr>
+          <w:rStyle w:val="DecValTok"/>
+        </w:rPr>
+        <w:t xml:space="preserve">0</w:t>
+      </w:r>
+      <w:r>
+        <w:rPr>
+          <w:rStyle w:val="NormalTok"/>
+        </w:rPr>
+        <w:t xml:space="preserve">,</w:t>
+      </w:r>
+      <w:r>
+        <w:rPr>
+          <w:rStyle w:val="DecValTok"/>
+        </w:rPr>
+        <w:t xml:space="preserve">1</w:t>
+      </w:r>
+      <w:r>
+        <w:rPr>
+          <w:rStyle w:val="NormalTok"/>
+        </w:rPr>
+        <w:t xml:space="preserve">),</w:t>
+      </w:r>
+      <w:r>
+        <w:br/>
+      </w:r>
+      <w:r>
+        <w:rPr>
+          <w:rStyle w:val="NormalTok"/>
+        </w:rPr>
+        <w:t xml:space="preserve">     </w:t>
+      </w:r>
+      <w:r>
+        <w:rPr>
+          <w:rStyle w:val="AttributeTok"/>
+        </w:rPr>
+        <w:t xml:space="preserve">ylim =</w:t>
+      </w:r>
+      <w:r>
+        <w:rPr>
+          <w:rStyle w:val="NormalTok"/>
+        </w:rPr>
+        <w:t xml:space="preserve"> </w:t>
+      </w:r>
+      <w:r>
+        <w:rPr>
+          <w:rStyle w:val="FunctionTok"/>
+        </w:rPr>
+        <w:t xml:space="preserve">c</w:t>
+      </w:r>
+      <w:r>
+        <w:rPr>
+          <w:rStyle w:val="NormalTok"/>
+        </w:rPr>
+        <w:t xml:space="preserve">(</w:t>
+      </w:r>
+      <w:r>
+        <w:rPr>
+          <w:rStyle w:val="DecValTok"/>
+        </w:rPr>
+        <w:t xml:space="preserve">0</w:t>
+      </w:r>
+      <w:r>
+        <w:rPr>
+          <w:rStyle w:val="NormalTok"/>
+        </w:rPr>
+        <w:t xml:space="preserve">,</w:t>
+      </w:r>
+      <w:r>
+        <w:rPr>
+          <w:rStyle w:val="DecValTok"/>
+        </w:rPr>
+        <w:t xml:space="preserve">1</w:t>
+      </w:r>
+      <w:r>
+        <w:rPr>
+          <w:rStyle w:val="NormalTok"/>
+        </w:rPr>
+        <w:t xml:space="preserve">))</w:t>
+      </w:r>
+    </w:p>
+    <w:tbl>
+      <w:tblPr>
+        <w:tblStyle w:val="Table"/>
+        <w:tblW w:type="pct" w:w="5000"/>
+        <w:tblLook w:firstRow="0" w:lastRow="0" w:firstColumn="0" w:lastColumn="0" w:noHBand="0" w:noVBand="0" w:val="0000"/>
+        <w:jc w:val="start"/>
+      </w:tblPr>
+      <w:tblGrid>
+        <w:gridCol w:w="7920"/>
+      </w:tblGrid>
+      <w:tr>
+        <w:tc>
+          <w:tcPr/>
+          <w:p>
+            <w:pPr>
+              <w:jc w:val="center"/>
+            </w:pPr>
+            <w:r>
+              <w:drawing>
+                <wp:inline>
+                  <wp:extent cx="4286250" cy="3429000"/>
+                  <wp:effectExtent b="0" l="0" r="0" t="0"/>
+                  <wp:docPr descr="" title="" id="39" name="Picture"/>
+                  <a:graphic>
+                    <a:graphicData uri="http://schemas.openxmlformats.org/drawingml/2006/picture">
+                      <pic:pic>
+                        <pic:nvPicPr>
+                          <pic:cNvPr descr="01-Basics_of_Modeling_files/figure-docx/unnamed-chunk-10-1.png" id="40" name="Picture"/>
+                          <pic:cNvPicPr>
+                            <a:picLocks noChangeArrowheads="1" noChangeAspect="1"/>
+                          </pic:cNvPicPr>
+                        </pic:nvPicPr>
+                        <pic:blipFill>
+                          <a:blip r:embed="rId38"/>
+                          <a:stretch>
+                            <a:fillRect/>
+                          </a:stretch>
+                        </pic:blipFill>
+                        <pic:spPr bwMode="auto">
+                          <a:xfrm>
+                            <a:off x="0" y="0"/>
+                            <a:ext cx="4286250" cy="3429000"/>
+                          </a:xfrm>
+                          <a:prstGeom prst="rect">
+                            <a:avLst/>
+                          </a:prstGeom>
+                          <a:noFill/>
+                          <a:ln w="9525">
+                            <a:noFill/>
+                            <a:headEnd/>
+                            <a:tailEnd/>
+                          </a:ln>
+                        </pic:spPr>
+                      </pic:pic>
+                    </a:graphicData>
+                  </a:graphic>
+                </wp:inline>
+              </w:drawing>
+            </w:r>
+          </w:p>
+          <w:p>
+            <w:pPr>
+              <w:jc w:val="center"/>
+            </w:pPr>
+            <w:pPr>
+              <w:jc w:val="start"/>
+              <w:spacing w:before="200"/>
+              <w:pStyle w:val="ImageCaption"/>
+            </w:pPr>
+            <w:r>
+              <w:t xml:space="preserve">Scatterplot showing 20 randomly created pairs of points. Both variables taking on the range 0 to 1.</w:t>
+            </w:r>
+          </w:p>
+        </w:tc>
+      </w:tr>
+    </w:tbl>
+    <w:p>
+      <w:r>
+        <w:br w:type="page"/>
+      </w:r>
+    </w:p>
+    <w:bookmarkEnd w:id="41"/>
+    <w:bookmarkStart w:id="45" w:name="X85b3191c6e856259c0fc63d2a88e4886f6387e0"/>
+    <w:p>
+      <w:pPr>
+        <w:pStyle w:val="Heading5"/>
+      </w:pPr>
+      <w:r>
+        <w:t xml:space="preserve">Considerations when Prediction is our Goal</w:t>
+      </w:r>
+    </w:p>
+    <w:p>
+      <w:pPr>
+        <w:pStyle w:val="FirstParagraph"/>
+      </w:pPr>
+      <w:r>
+        <w:t xml:space="preserve">The biggest idea to understand when prediction is our goal is that we want our model to be good at predicting for observations it</w:t>
+      </w:r>
+      <w:r>
+        <w:t xml:space="preserve"> </w:t>
+      </w:r>
+      <w:r>
+        <w:rPr>
+          <w:bCs/>
+          <w:b/>
+        </w:rPr>
+        <w:t xml:space="preserve">was not trained on</w:t>
+      </w:r>
+      <w:r>
+        <w:t xml:space="preserve">!</w:t>
+      </w:r>
+    </w:p>
+    <w:p>
+      <w:pPr>
+        <w:pStyle w:val="BodyText"/>
+      </w:pPr>
+      <w:r>
+        <w:t xml:space="preserve">First, we need to understand what it means to predict well.</w:t>
       </w:r>
     </w:p>
     <w:p>
       <w:pPr>
         <w:numPr>
           <w:ilvl w:val="0"/>
-          <w:numId w:val="1013"/>
+          <w:numId w:val="1015"/>
         </w:numPr>
       </w:pPr>
       <w:r>
-        <w:t xml:space="preserve">May want to do dimension reduction!</w:t>
+        <w:t xml:space="preserve">We define a</w:t>
+      </w:r>
+      <w:r>
+        <w:t xml:space="preserve"> </w:t>
+      </w:r>
+      <w:r>
+        <w:rPr>
+          <w:bCs/>
+          <w:b/>
+        </w:rPr>
+        <w:t xml:space="preserve">model metric</w:t>
+      </w:r>
+      <w:r>
+        <w:t xml:space="preserve"> </w:t>
+      </w:r>
+      <w:r>
+        <w:t xml:space="preserve">that determines our model performance.</w:t>
       </w:r>
     </w:p>
     <w:p>
       <w:pPr>
         <w:numPr>
           <w:ilvl w:val="1"/>
-          <w:numId w:val="1015"/>
-        </w:numPr>
-        <w:pStyle w:val="Compact"/>
-      </w:pPr>
-      <w:r>
-        <w:t xml:space="preserve">Perhaps to find a better way to visualize the data.</w:t>
-      </w:r>
-    </w:p>
-    <w:p>
-      <w:pPr>
-        <w:numPr>
-          <w:ilvl w:val="1"/>
-          <w:numId w:val="1015"/>
-        </w:numPr>
-        <w:pStyle w:val="Compact"/>
-      </w:pPr>
-      <w:r>
-        <w:t xml:space="preserve">To deal with collinearity amongst the variables.</w:t>
-      </w:r>
-    </w:p>
-    <w:p>
-      <w:r>
-        <w:br w:type="page"/>
-      </w:r>
-    </w:p>
-    <w:bookmarkEnd w:id="29"/>
-    <w:bookmarkStart w:id="30" w:name="semi-supervised-learning"/>
-    <w:p>
-      <w:pPr>
-        <w:pStyle w:val="Heading4"/>
-      </w:pPr>
-      <w:r>
-        <w:t xml:space="preserve">Semi-supervised Learning</w:t>
-      </w:r>
-    </w:p>
-    <w:p>
-      <w:pPr>
-        <w:pStyle w:val="FirstParagraph"/>
-      </w:pPr>
-      <w:r>
-        <w:t xml:space="preserve">In some data sets we have only part of our data set with a response variable (or label) associated. In this case, we often use the observations with responses to some how predict the missing responses. However, analysis of this type of data will depend on your goals. We won’t look into this situation in our course!</w:t>
-      </w:r>
-    </w:p>
-    <w:p>
-      <w:r>
-        <w:br w:type="page"/>
-      </w:r>
-    </w:p>
-    <w:bookmarkEnd w:id="30"/>
-    <w:bookmarkEnd w:id="31"/>
-    <w:bookmarkStart w:id="32" w:name="concept-map-of-statistical-learning"/>
-    <w:p>
-      <w:pPr>
-        <w:pStyle w:val="Heading3"/>
-      </w:pPr>
-      <w:r>
-        <w:t xml:space="preserve">Concept Map of Statistical Learning</w:t>
-      </w:r>
-    </w:p>
-    <w:bookmarkEnd w:id="32"/>
-    <w:bookmarkStart w:id="35" w:name="references"/>
-    <w:p>
-      <w:pPr>
-        <w:pStyle w:val="Heading3"/>
-      </w:pPr>
-      <w:r>
-        <w:t xml:space="preserve">References</w:t>
-      </w:r>
-    </w:p>
-    <w:p>
-      <w:pPr>
-        <w:numPr>
-          <w:ilvl w:val="0"/>
           <w:numId w:val="1016"/>
         </w:numPr>
         <w:pStyle w:val="Compact"/>
       </w:pPr>
       <w:r>
-        <w:t xml:space="preserve">Gareth James, Daniela Witten, Trevor Hastie, and Robert Tibshirani,</w:t>
+        <w:t xml:space="preserve">For the regression task, common metrics include</w:t>
+      </w:r>
+    </w:p>
+    <w:p>
+      <w:pPr>
+        <w:numPr>
+          <w:ilvl w:val="0"/>
+          <w:numId w:val="1000"/>
+        </w:numPr>
+      </w:pPr>
+      <w:r>
+        <w:t xml:space="preserve"> </w:t>
+      </w:r>
+      <w:r>
+        <w:br/>
+      </w:r>
+      <w:r>
+        <w:t xml:space="preserve"> </w:t>
+      </w:r>
+      <w:r>
+        <w:br/>
+      </w:r>
+      <w:r>
+        <w:t xml:space="preserve"> </w:t>
+      </w:r>
+      <w:r>
+        <w:br/>
+      </w:r>
+      <w:r>
+        <w:t xml:space="preserve"> </w:t>
+      </w:r>
+      <w:r>
+        <w:br/>
+      </w:r>
+      <w:r>
+        <w:t xml:space="preserve"> </w:t>
+      </w:r>
+      <w:r>
+        <w:br/>
+      </w:r>
+      <w:r>
+        <w:t xml:space="preserve"> </w:t>
+      </w:r>
+    </w:p>
+    <w:p>
+      <w:pPr>
+        <w:numPr>
+          <w:ilvl w:val="1"/>
+          <w:numId w:val="1017"/>
+        </w:numPr>
+        <w:pStyle w:val="Compact"/>
+      </w:pPr>
+      <w:r>
+        <w:t xml:space="preserve">For the classification task, common metrics include</w:t>
+      </w:r>
+    </w:p>
+    <w:p>
+      <w:pPr>
+        <w:numPr>
+          <w:ilvl w:val="0"/>
+          <w:numId w:val="1000"/>
+        </w:numPr>
+      </w:pPr>
+      <w:r>
+        <w:t xml:space="preserve"> </w:t>
+      </w:r>
+      <w:r>
+        <w:br/>
+      </w:r>
+      <w:r>
+        <w:t xml:space="preserve"> </w:t>
+      </w:r>
+      <w:r>
+        <w:br/>
+      </w:r>
+      <w:r>
+        <w:t xml:space="preserve"> </w:t>
+      </w:r>
+      <w:r>
+        <w:br/>
+      </w:r>
+      <w:r>
+        <w:t xml:space="preserve"> </w:t>
+      </w:r>
+      <w:r>
+        <w:br/>
+      </w:r>
+      <w:r>
+        <w:t xml:space="preserve"> </w:t>
+      </w:r>
+      <w:r>
+        <w:br/>
+      </w:r>
+      <w:r>
+        <w:t xml:space="preserve"> </w:t>
+      </w:r>
+    </w:p>
+    <w:p>
+      <w:pPr>
+        <w:pStyle w:val="FirstParagraph"/>
+      </w:pPr>
+      <w:r>
+        <w:t xml:space="preserve">Second, if we train (or fit) our model on the entire data set, we don’t have any data to test on!</w:t>
+      </w:r>
+    </w:p>
+    <w:p>
+      <w:pPr>
+        <w:numPr>
+          <w:ilvl w:val="0"/>
+          <w:numId w:val="1018"/>
+        </w:numPr>
+        <w:pStyle w:val="Compact"/>
+      </w:pPr>
+      <w:r>
+        <w:t xml:space="preserve">One way to get around this is to do data splitting. That is, we split our data into a training and test set.</w:t>
+      </w:r>
+    </w:p>
+    <w:p>
+      <w:pPr>
+        <w:pStyle w:val="FirstParagraph"/>
+      </w:pPr>
+      <w:r>
+        <w:t xml:space="preserve"> </w:t>
+      </w:r>
+      <w:r>
+        <w:br/>
+      </w:r>
+      <w:r>
+        <w:t xml:space="preserve"> </w:t>
+      </w:r>
+      <w:r>
+        <w:br/>
+      </w:r>
+      <w:r>
+        <w:t xml:space="preserve"> </w:t>
+      </w:r>
+      <w:r>
+        <w:br/>
+      </w:r>
+      <w:r>
+        <w:t xml:space="preserve"> </w:t>
+      </w:r>
+      <w:r>
+        <w:br/>
+      </w:r>
+      <w:r>
+        <w:t xml:space="preserve"> </w:t>
+      </w:r>
+      <w:r>
+        <w:br/>
+      </w:r>
+      <w:r>
+        <w:t xml:space="preserve"> </w:t>
+      </w:r>
+    </w:p>
+    <w:p>
+      <w:r>
+        <w:br w:type="page"/>
+      </w:r>
+    </w:p>
+    <w:p>
+      <w:pPr>
+        <w:pStyle w:val="BodyText"/>
+      </w:pPr>
+      <w:r>
+        <w:t xml:space="preserve">We mentioned that many models require us to determine a</w:t>
+      </w:r>
+      <w:r>
+        <w:t xml:space="preserve"> </w:t>
+      </w:r>
+      <w:r>
+        <w:rPr>
+          <w:bCs/>
+          <w:b/>
+        </w:rPr>
+        <w:t xml:space="preserve">tuning parameter</w:t>
+      </w:r>
+      <w:r>
+        <w:t xml:space="preserve"> </w:t>
+      </w:r>
+      <w:r>
+        <w:t xml:space="preserve">value. We don’t want to use our test set in this process! There are a few major options to turn to:</w:t>
+      </w:r>
+    </w:p>
+    <w:p>
+      <w:pPr>
+        <w:numPr>
+          <w:ilvl w:val="0"/>
+          <w:numId w:val="1019"/>
+        </w:numPr>
+      </w:pPr>
+      <w:r>
+        <w:t xml:space="preserve">Split the training data further into an</w:t>
+      </w:r>
+      <w:r>
+        <w:t xml:space="preserve"> </w:t>
+      </w:r>
+      <w:r>
+        <w:rPr>
+          <w:bCs/>
+          <w:b/>
+        </w:rPr>
+        <w:t xml:space="preserve">internal training</w:t>
+      </w:r>
+      <w:r>
+        <w:t xml:space="preserve"> </w:t>
+      </w:r>
+      <w:r>
+        <w:t xml:space="preserve">set and a</w:t>
+      </w:r>
+      <w:r>
+        <w:t xml:space="preserve"> </w:t>
+      </w:r>
+      <w:r>
+        <w:rPr>
+          <w:bCs/>
+          <w:b/>
+        </w:rPr>
+        <w:t xml:space="preserve">validation set</w:t>
+      </w:r>
+      <w:r>
+        <w:t xml:space="preserve"> </w:t>
+      </w:r>
+      <w:r>
+        <w:t xml:space="preserve">(sometimes called a</w:t>
+      </w:r>
+      <w:r>
+        <w:t xml:space="preserve"> </w:t>
+      </w:r>
+      <w:r>
+        <w:rPr>
+          <w:bCs/>
+          <w:b/>
+        </w:rPr>
+        <w:t xml:space="preserve">holdout set</w:t>
+      </w:r>
+      <w:r>
+        <w:t xml:space="preserve">).</w:t>
+      </w:r>
+    </w:p>
+    <w:p>
+      <w:pPr>
+        <w:numPr>
+          <w:ilvl w:val="0"/>
+          <w:numId w:val="1019"/>
+        </w:numPr>
+      </w:pPr>
+      <w:r>
+        <w:t xml:space="preserve">Use cross-validation on the training set to determine an appropriate tuning parameter value</w:t>
+      </w:r>
+    </w:p>
+    <w:tbl>
+      <w:tblPr>
+        <w:tblStyle w:val="Table"/>
+        <w:tblW w:type="pct" w:w="5000"/>
+        <w:tblLook w:firstRow="0" w:lastRow="0" w:firstColumn="0" w:lastColumn="0" w:noHBand="0" w:noVBand="0" w:val="0000"/>
+        <w:jc w:val="start"/>
+      </w:tblPr>
+      <w:tblGrid>
+        <w:gridCol w:w="7920"/>
+      </w:tblGrid>
+      <w:tr>
+        <w:tc>
+          <w:tcPr/>
+          <w:p>
+            <w:pPr>
+              <w:jc w:val="center"/>
+            </w:pPr>
+            <w:r>
+              <w:drawing>
+                <wp:inline>
+                  <wp:extent cx="3810000" cy="2639016"/>
+                  <wp:effectExtent b="0" l="0" r="0" t="0"/>
+                  <wp:docPr descr="" title="" id="43" name="Picture"/>
+                  <a:graphic>
+                    <a:graphicData uri="http://schemas.openxmlformats.org/drawingml/2006/picture">
+                      <pic:pic>
+                        <pic:nvPicPr>
+                          <pic:cNvPr descr="img/grid_search_cross_validation.png" id="44" name="Picture"/>
+                          <pic:cNvPicPr>
+                            <a:picLocks noChangeArrowheads="1" noChangeAspect="1"/>
+                          </pic:cNvPicPr>
+                        </pic:nvPicPr>
+                        <pic:blipFill>
+                          <a:blip r:embed="rId42"/>
+                          <a:stretch>
+                            <a:fillRect/>
+                          </a:stretch>
+                        </pic:blipFill>
+                        <pic:spPr bwMode="auto">
+                          <a:xfrm>
+                            <a:off x="0" y="0"/>
+                            <a:ext cx="3810000" cy="2639016"/>
+                          </a:xfrm>
+                          <a:prstGeom prst="rect">
+                            <a:avLst/>
+                          </a:prstGeom>
+                          <a:noFill/>
+                          <a:ln w="9525">
+                            <a:noFill/>
+                            <a:headEnd/>
+                            <a:tailEnd/>
+                          </a:ln>
+                        </pic:spPr>
+                      </pic:pic>
+                    </a:graphicData>
+                  </a:graphic>
+                </wp:inline>
+              </w:drawing>
+            </w:r>
+          </w:p>
+          <w:p>
+            <w:pPr>
+              <w:jc w:val="center"/>
+            </w:pPr>
+            <w:pPr>
+              <w:jc w:val="start"/>
+              <w:spacing w:before="200"/>
+              <w:pStyle w:val="ImageCaption"/>
+            </w:pPr>
+            <w:r>
+              <w:t xml:space="preserve">Training/Test set idea with five fold cross-validation on the training set visualization</w:t>
+            </w:r>
+          </w:p>
+        </w:tc>
+      </w:tr>
+    </w:tbl>
+    <w:p>
+      <w:pPr>
+        <w:numPr>
+          <w:ilvl w:val="0"/>
+          <w:numId w:val="1020"/>
+        </w:numPr>
+        <w:pStyle w:val="Compact"/>
+      </w:pPr>
+      <w:r>
+        <w:t xml:space="preserve">Using bootstrap resampling</w:t>
+      </w:r>
+    </w:p>
+    <w:bookmarkEnd w:id="45"/>
+    <w:bookmarkEnd w:id="46"/>
+    <w:bookmarkStart w:id="47" w:name="models-are-approximations"/>
+    <w:p>
+      <w:pPr>
+        <w:pStyle w:val="Heading4"/>
+      </w:pPr>
+      <w:r>
+        <w:t xml:space="preserve">Models are Approximations</w:t>
+      </w:r>
+    </w:p>
+    <w:p>
+      <w:pPr>
+        <w:pStyle w:val="FirstParagraph"/>
+      </w:pPr>
+      <w:r>
+        <w:t xml:space="preserve">Regardless of the model we choose, how we choose to fit and/or tune it, we never really assume the model is correct. We hope that the model is useful!</w:t>
+      </w:r>
+    </w:p>
+    <w:p>
+      <w:pPr>
+        <w:pStyle w:val="BlockText"/>
+      </w:pPr>
+      <w:r>
+        <w:t xml:space="preserve">All models are wrong; some models are useful. (Box, Hunter, and Hunter, 2005)</w:t>
+      </w:r>
+    </w:p>
+    <w:p>
+      <w:r>
+        <w:br w:type="page"/>
+      </w:r>
+    </w:p>
+    <w:bookmarkEnd w:id="47"/>
+    <w:bookmarkStart w:id="54" w:name="unsupervised-learning"/>
+    <w:p>
+      <w:pPr>
+        <w:pStyle w:val="Heading4"/>
+      </w:pPr>
+      <w:r>
+        <w:t xml:space="preserve">Unsupervised Learning</w:t>
+      </w:r>
+    </w:p>
+    <w:p>
+      <w:pPr>
+        <w:pStyle w:val="FirstParagraph"/>
+      </w:pPr>
+      <w:r>
+        <w:t xml:space="preserve">Consider a data set on Graft-versus-Host-Disease (GvHD) from the</w:t>
+      </w:r>
+      <w:r>
+        <w:t xml:space="preserve"> </w:t>
+      </w:r>
+      <w:r>
+        <w:rPr>
+          <w:rStyle w:val="VerbatimChar"/>
+        </w:rPr>
+        <w:t xml:space="preserve">mclust</w:t>
+      </w:r>
+      <w:r>
+        <w:t xml:space="preserve"> </w:t>
+      </w:r>
+      <w:r>
+        <w:t xml:space="preserve">package in R (Srucca, et al., 2023) (see</w:t>
+      </w:r>
+      <w:r>
+        <w:t xml:space="preserve"> </w:t>
+      </w:r>
+      <w:r>
+        <w:rPr>
+          <w:rStyle w:val="VerbatimChar"/>
+        </w:rPr>
+        <w:t xml:space="preserve">?GvHD</w:t>
+      </w:r>
+      <w:r>
+        <w:t xml:space="preserve"> </w:t>
+      </w:r>
+      <w:r>
+        <w:t xml:space="preserve">after installing and loading the</w:t>
+      </w:r>
+      <w:r>
+        <w:t xml:space="preserve"> </w:t>
+      </w:r>
+      <w:r>
+        <w:rPr>
+          <w:rStyle w:val="VerbatimChar"/>
+        </w:rPr>
+        <w:t xml:space="preserve">mclust</w:t>
+      </w:r>
+      <w:r>
+        <w:t xml:space="preserve"> </w:t>
+      </w:r>
+      <w:r>
+        <w:t xml:space="preserve">package in R). Information about the data:</w:t>
+      </w:r>
+    </w:p>
+    <w:p>
+      <w:pPr>
+        <w:pStyle w:val="BlockText"/>
+      </w:pPr>
+      <w:r>
+        <w:t xml:space="preserve">Two samples of this flow cytometry data, one from a patient with the GvHD, and the other from a control patient. The GvHD positive and control samples consist of 9083 and 6809 observations, respectively. Both samples include four biomarker variables, namely, CD4, CD8b, CD3, and CD8. The objective of the analysis is to identify CD3+ CD4+ CD8b+ cell sub-populations present in the GvHD positive sample.</w:t>
+      </w:r>
+    </w:p>
+    <w:p>
+      <w:pPr>
+        <w:pStyle w:val="FirstParagraph"/>
+      </w:pPr>
+      <w:r>
+        <w:t xml:space="preserve">Let’s just consider the patient with GvHD.</w:t>
+      </w:r>
+    </w:p>
+    <w:p>
+      <w:pPr>
+        <w:pStyle w:val="SourceCode"/>
+      </w:pPr>
+      <w:r>
+        <w:rPr>
+          <w:rStyle w:val="CommentTok"/>
+        </w:rPr>
+        <w:t xml:space="preserve">#install.packages(mclust) #install on your machine if you don't have this package</w:t>
+      </w:r>
+      <w:r>
+        <w:br/>
+      </w:r>
+      <w:r>
+        <w:rPr>
+          <w:rStyle w:val="FunctionTok"/>
+        </w:rPr>
+        <w:t xml:space="preserve">library</w:t>
+      </w:r>
+      <w:r>
+        <w:rPr>
+          <w:rStyle w:val="NormalTok"/>
+        </w:rPr>
+        <w:t xml:space="preserve">(mclust)</w:t>
+      </w:r>
+      <w:r>
+        <w:br/>
+      </w:r>
+      <w:r>
+        <w:rPr>
+          <w:rStyle w:val="FunctionTok"/>
+        </w:rPr>
+        <w:t xml:space="preserve">library</w:t>
+      </w:r>
+      <w:r>
+        <w:rPr>
+          <w:rStyle w:val="NormalTok"/>
+        </w:rPr>
+        <w:t xml:space="preserve">(dplyr)</w:t>
+      </w:r>
+      <w:r>
+        <w:br/>
+      </w:r>
+      <w:r>
+        <w:rPr>
+          <w:rStyle w:val="FunctionTok"/>
+        </w:rPr>
+        <w:t xml:space="preserve">print</w:t>
+      </w:r>
+      <w:r>
+        <w:rPr>
+          <w:rStyle w:val="NormalTok"/>
+        </w:rPr>
+        <w:t xml:space="preserve">(</w:t>
+      </w:r>
+      <w:r>
+        <w:rPr>
+          <w:rStyle w:val="FunctionTok"/>
+        </w:rPr>
+        <w:t xml:space="preserve">as_tibble</w:t>
+      </w:r>
+      <w:r>
+        <w:rPr>
+          <w:rStyle w:val="NormalTok"/>
+        </w:rPr>
+        <w:t xml:space="preserve">(GvHD.pos), </w:t>
+      </w:r>
+      <w:r>
+        <w:rPr>
+          <w:rStyle w:val="AttributeTok"/>
+        </w:rPr>
+        <w:t xml:space="preserve">n =</w:t>
+      </w:r>
+      <w:r>
+        <w:rPr>
+          <w:rStyle w:val="NormalTok"/>
+        </w:rPr>
+        <w:t xml:space="preserve"> </w:t>
+      </w:r>
+      <w:r>
+        <w:rPr>
+          <w:rStyle w:val="DecValTok"/>
+        </w:rPr>
+        <w:t xml:space="preserve">5</w:t>
+      </w:r>
+      <w:r>
+        <w:rPr>
+          <w:rStyle w:val="NormalTok"/>
+        </w:rPr>
+        <w:t xml:space="preserve">)</w:t>
+      </w:r>
+    </w:p>
+    <w:p>
+      <w:pPr>
+        <w:pStyle w:val="SourceCode"/>
+      </w:pPr>
+      <w:r>
+        <w:rPr>
+          <w:rStyle w:val="VerbatimChar"/>
+        </w:rPr>
+        <w:t xml:space="preserve"># A tibble: 9,083 × 4</w:t>
+      </w:r>
+      <w:r>
+        <w:br/>
+      </w:r>
+      <w:r>
+        <w:rPr>
+          <w:rStyle w:val="VerbatimChar"/>
+        </w:rPr>
+        <w:t xml:space="preserve">    CD4  CD8b   CD3   CD8</w:t>
+      </w:r>
+      <w:r>
+        <w:br/>
+      </w:r>
+      <w:r>
+        <w:rPr>
+          <w:rStyle w:val="VerbatimChar"/>
+        </w:rPr>
+        <w:t xml:space="preserve">  &lt;dbl&gt; &lt;dbl&gt; &lt;dbl&gt; &lt;dbl&gt;</w:t>
+      </w:r>
+      <w:r>
+        <w:br/>
+      </w:r>
+      <w:r>
+        <w:rPr>
+          <w:rStyle w:val="VerbatimChar"/>
+        </w:rPr>
+        <w:t xml:space="preserve">1   308   220   157   339</w:t>
+      </w:r>
+      <w:r>
+        <w:br/>
+      </w:r>
+      <w:r>
+        <w:rPr>
+          <w:rStyle w:val="VerbatimChar"/>
+        </w:rPr>
+        <w:t xml:space="preserve">2   319   271   223   350</w:t>
+      </w:r>
+      <w:r>
+        <w:br/>
+      </w:r>
+      <w:r>
+        <w:rPr>
+          <w:rStyle w:val="VerbatimChar"/>
+        </w:rPr>
+        <w:t xml:space="preserve">3   215   148   119   221</w:t>
+      </w:r>
+      <w:r>
+        <w:br/>
+      </w:r>
+      <w:r>
+        <w:rPr>
+          <w:rStyle w:val="VerbatimChar"/>
+        </w:rPr>
+        <w:t xml:space="preserve">4   104    49   284   178</w:t>
+      </w:r>
+      <w:r>
+        <w:br/>
+      </w:r>
+      <w:r>
+        <w:rPr>
+          <w:rStyle w:val="VerbatimChar"/>
+        </w:rPr>
+        <w:t xml:space="preserve">5   262   167   144   156</w:t>
+      </w:r>
+      <w:r>
+        <w:br/>
+      </w:r>
+      <w:r>
+        <w:rPr>
+          <w:rStyle w:val="VerbatimChar"/>
+        </w:rPr>
+        <w:t xml:space="preserve"># ℹ 9,078 more rows</w:t>
+      </w:r>
+    </w:p>
+    <w:p>
+      <w:pPr>
+        <w:pStyle w:val="FirstParagraph"/>
+      </w:pPr>
+      <w:r>
+        <w:t xml:space="preserve">Here we don’t have a</w:t>
+      </w:r>
+      <w:r>
+        <w:t xml:space="preserve"> </w:t>
+      </w:r>
+      <m:oMath>
+        <m:r>
+          <m:t>Y</m:t>
+        </m:r>
+      </m:oMath>
+      <w:r>
+        <w:t xml:space="preserve"> </w:t>
+      </w:r>
+      <w:r>
+        <w:t xml:space="preserve">(response) variable. This makes the problem inherently more difficult!</w:t>
+      </w:r>
+    </w:p>
+    <w:tbl>
+      <w:tblPr>
+        <w:tblStyle w:val="Table"/>
+        <w:tblW w:type="pct" w:w="5000"/>
+        <w:tblLook w:firstRow="0" w:lastRow="0" w:firstColumn="0" w:lastColumn="0" w:noHBand="0" w:noVBand="0" w:val="0000"/>
+        <w:jc w:val="start"/>
+      </w:tblPr>
+      <w:tblGrid>
+        <w:gridCol w:w="7920"/>
+      </w:tblGrid>
+      <w:tr>
+        <w:tc>
+          <w:tcPr/>
+          <w:p>
+            <w:pPr>
+              <w:jc w:val="center"/>
+            </w:pPr>
+            <w:r>
+              <w:drawing>
+                <wp:inline>
+                  <wp:extent cx="3810000" cy="3048000"/>
+                  <wp:effectExtent b="0" l="0" r="0" t="0"/>
+                  <wp:docPr descr="" title="" id="49" name="Picture"/>
+                  <a:graphic>
+                    <a:graphicData uri="http://schemas.openxmlformats.org/drawingml/2006/picture">
+                      <pic:pic>
+                        <pic:nvPicPr>
+                          <pic:cNvPr descr="01-Basics_of_Modeling_files/figure-docx/unnamed-chunk-13-1.png" id="50" name="Picture"/>
+                          <pic:cNvPicPr>
+                            <a:picLocks noChangeArrowheads="1" noChangeAspect="1"/>
+                          </pic:cNvPicPr>
+                        </pic:nvPicPr>
+                        <pic:blipFill>
+                          <a:blip r:embed="rId48"/>
+                          <a:stretch>
+                            <a:fillRect/>
+                          </a:stretch>
+                        </pic:blipFill>
+                        <pic:spPr bwMode="auto">
+                          <a:xfrm>
+                            <a:off x="0" y="0"/>
+                            <a:ext cx="3810000" cy="3048000"/>
+                          </a:xfrm>
+                          <a:prstGeom prst="rect">
+                            <a:avLst/>
+                          </a:prstGeom>
+                          <a:noFill/>
+                          <a:ln w="9525">
+                            <a:noFill/>
+                            <a:headEnd/>
+                            <a:tailEnd/>
+                          </a:ln>
+                        </pic:spPr>
+                      </pic:pic>
+                    </a:graphicData>
+                  </a:graphic>
+                </wp:inline>
+              </w:drawing>
+            </w:r>
+          </w:p>
+          <w:p>
+            <w:pPr>
+              <w:jc w:val="center"/>
+            </w:pPr>
+            <w:pPr>
+              <w:jc w:val="start"/>
+              <w:spacing w:before="200"/>
+              <w:pStyle w:val="ImageCaption"/>
+            </w:pPr>
+            <w:r>
+              <w:t xml:space="preserve">Exploratory graphs of the four variables under consideration.</w:t>
+            </w:r>
+          </w:p>
+        </w:tc>
+      </w:tr>
+    </w:tbl>
+    <w:p>
+      <w:pPr>
+        <w:numPr>
+          <w:ilvl w:val="0"/>
+          <w:numId w:val="1021"/>
+        </w:numPr>
+      </w:pPr>
+      <w:r>
+        <w:t xml:space="preserve">May just be to group similar observations together (clustering)</w:t>
+      </w:r>
+    </w:p>
+    <w:p>
+      <w:pPr>
+        <w:numPr>
+          <w:ilvl w:val="1"/>
+          <w:numId w:val="1022"/>
+        </w:numPr>
+        <w:pStyle w:val="Compact"/>
+      </w:pPr>
+      <w:r>
+        <w:t xml:space="preserve">If we can group them, can the groups be put into some kind of framework for interpretation? (Requires subject matter expertise!)</w:t>
+      </w:r>
+    </w:p>
+    <w:p>
+      <w:pPr>
+        <w:pStyle w:val="SourceCode"/>
+      </w:pPr>
+      <w:r>
+        <w:rPr>
+          <w:rStyle w:val="NormalTok"/>
+        </w:rPr>
+        <w:t xml:space="preserve">clusters </w:t>
+      </w:r>
+      <w:r>
+        <w:rPr>
+          <w:rStyle w:val="OtherTok"/>
+        </w:rPr>
+        <w:t xml:space="preserve">&lt;-</w:t>
+      </w:r>
+      <w:r>
+        <w:rPr>
+          <w:rStyle w:val="NormalTok"/>
+        </w:rPr>
+        <w:t xml:space="preserve"> </w:t>
+      </w:r>
+      <w:r>
+        <w:rPr>
+          <w:rStyle w:val="FunctionTok"/>
+        </w:rPr>
+        <w:t xml:space="preserve">Mclust</w:t>
+      </w:r>
+      <w:r>
+        <w:rPr>
+          <w:rStyle w:val="NormalTok"/>
+        </w:rPr>
+        <w:t xml:space="preserve">(GvHD.pos, </w:t>
+      </w:r>
+      <w:r>
+        <w:rPr>
+          <w:rStyle w:val="AttributeTok"/>
+        </w:rPr>
+        <w:t xml:space="preserve">G =</w:t>
+      </w:r>
+      <w:r>
+        <w:rPr>
+          <w:rStyle w:val="NormalTok"/>
+        </w:rPr>
+        <w:t xml:space="preserve"> </w:t>
+      </w:r>
+      <w:r>
+        <w:rPr>
+          <w:rStyle w:val="DecValTok"/>
+        </w:rPr>
+        <w:t xml:space="preserve">3</w:t>
+      </w:r>
+      <w:r>
+        <w:rPr>
+          <w:rStyle w:val="NormalTok"/>
+        </w:rPr>
+        <w:t xml:space="preserve">)</w:t>
+      </w:r>
+      <w:r>
+        <w:br/>
+      </w:r>
+      <w:r>
+        <w:rPr>
+          <w:rStyle w:val="NormalTok"/>
+        </w:rPr>
+        <w:t xml:space="preserve">GvHD_cluster </w:t>
+      </w:r>
+      <w:r>
+        <w:rPr>
+          <w:rStyle w:val="OtherTok"/>
+        </w:rPr>
+        <w:t xml:space="preserve">&lt;-</w:t>
+      </w:r>
+      <w:r>
+        <w:rPr>
+          <w:rStyle w:val="NormalTok"/>
+        </w:rPr>
+        <w:t xml:space="preserve"> GvHD.pos </w:t>
+      </w:r>
+      <w:r>
+        <w:rPr>
+          <w:rStyle w:val="SpecialCharTok"/>
+        </w:rPr>
+        <w:t xml:space="preserve">|&gt;</w:t>
+      </w:r>
+      <w:r>
+        <w:br/>
+      </w:r>
+      <w:r>
+        <w:rPr>
+          <w:rStyle w:val="NormalTok"/>
+        </w:rPr>
+        <w:t xml:space="preserve">  </w:t>
+      </w:r>
+      <w:r>
+        <w:rPr>
+          <w:rStyle w:val="FunctionTok"/>
+        </w:rPr>
+        <w:t xml:space="preserve">mutate</w:t>
+      </w:r>
+      <w:r>
+        <w:rPr>
+          <w:rStyle w:val="NormalTok"/>
+        </w:rPr>
+        <w:t xml:space="preserve">(</w:t>
+      </w:r>
+      <w:r>
+        <w:rPr>
+          <w:rStyle w:val="AttributeTok"/>
+        </w:rPr>
+        <w:t xml:space="preserve">cluster =</w:t>
+      </w:r>
+      <w:r>
+        <w:rPr>
+          <w:rStyle w:val="NormalTok"/>
+        </w:rPr>
+        <w:t xml:space="preserve"> </w:t>
+      </w:r>
+      <w:r>
+        <w:rPr>
+          <w:rStyle w:val="FunctionTok"/>
+        </w:rPr>
+        <w:t xml:space="preserve">as.factor</w:t>
+      </w:r>
+      <w:r>
+        <w:rPr>
+          <w:rStyle w:val="NormalTok"/>
+        </w:rPr>
+        <w:t xml:space="preserve">(clusters</w:t>
+      </w:r>
+      <w:r>
+        <w:rPr>
+          <w:rStyle w:val="SpecialCharTok"/>
+        </w:rPr>
+        <w:t xml:space="preserve">$</w:t>
+      </w:r>
+      <w:r>
+        <w:rPr>
+          <w:rStyle w:val="NormalTok"/>
+        </w:rPr>
+        <w:t xml:space="preserve">classification))</w:t>
+      </w:r>
+      <w:r>
+        <w:br/>
+      </w:r>
+      <w:r>
+        <w:rPr>
+          <w:rStyle w:val="FunctionTok"/>
+        </w:rPr>
+        <w:t xml:space="preserve">print</w:t>
+      </w:r>
+      <w:r>
+        <w:rPr>
+          <w:rStyle w:val="NormalTok"/>
+        </w:rPr>
+        <w:t xml:space="preserve">(</w:t>
+      </w:r>
+      <w:r>
+        <w:rPr>
+          <w:rStyle w:val="FunctionTok"/>
+        </w:rPr>
+        <w:t xml:space="preserve">as_tibble</w:t>
+      </w:r>
+      <w:r>
+        <w:rPr>
+          <w:rStyle w:val="NormalTok"/>
+        </w:rPr>
+        <w:t xml:space="preserve">(GvHD_cluster), </w:t>
+      </w:r>
+      <w:r>
+        <w:rPr>
+          <w:rStyle w:val="AttributeTok"/>
+        </w:rPr>
+        <w:t xml:space="preserve">n =</w:t>
+      </w:r>
+      <w:r>
+        <w:rPr>
+          <w:rStyle w:val="NormalTok"/>
+        </w:rPr>
+        <w:t xml:space="preserve"> </w:t>
+      </w:r>
+      <w:r>
+        <w:rPr>
+          <w:rStyle w:val="DecValTok"/>
+        </w:rPr>
+        <w:t xml:space="preserve">5</w:t>
+      </w:r>
+      <w:r>
+        <w:rPr>
+          <w:rStyle w:val="NormalTok"/>
+        </w:rPr>
+        <w:t xml:space="preserve">)</w:t>
+      </w:r>
+    </w:p>
+    <w:p>
+      <w:pPr>
+        <w:pStyle w:val="SourceCode"/>
+      </w:pPr>
+      <w:r>
+        <w:rPr>
+          <w:rStyle w:val="VerbatimChar"/>
+        </w:rPr>
+        <w:t xml:space="preserve"># A tibble: 9,083 × 5</w:t>
+      </w:r>
+      <w:r>
+        <w:br/>
+      </w:r>
+      <w:r>
+        <w:rPr>
+          <w:rStyle w:val="VerbatimChar"/>
+        </w:rPr>
+        <w:t xml:space="preserve">    CD4  CD8b   CD3   CD8 cluster</w:t>
+      </w:r>
+      <w:r>
+        <w:br/>
+      </w:r>
+      <w:r>
+        <w:rPr>
+          <w:rStyle w:val="VerbatimChar"/>
+        </w:rPr>
+        <w:t xml:space="preserve">  &lt;dbl&gt; &lt;dbl&gt; &lt;dbl&gt; &lt;dbl&gt; &lt;fct&gt;  </w:t>
+      </w:r>
+      <w:r>
+        <w:br/>
+      </w:r>
+      <w:r>
+        <w:rPr>
+          <w:rStyle w:val="VerbatimChar"/>
+        </w:rPr>
+        <w:t xml:space="preserve">1   308   220   157   339 1      </w:t>
+      </w:r>
+      <w:r>
+        <w:br/>
+      </w:r>
+      <w:r>
+        <w:rPr>
+          <w:rStyle w:val="VerbatimChar"/>
+        </w:rPr>
+        <w:t xml:space="preserve">2   319   271   223   350 2      </w:t>
+      </w:r>
+      <w:r>
+        <w:br/>
+      </w:r>
+      <w:r>
+        <w:rPr>
+          <w:rStyle w:val="VerbatimChar"/>
+        </w:rPr>
+        <w:t xml:space="preserve">3   215   148   119   221 1      </w:t>
+      </w:r>
+      <w:r>
+        <w:br/>
+      </w:r>
+      <w:r>
+        <w:rPr>
+          <w:rStyle w:val="VerbatimChar"/>
+        </w:rPr>
+        <w:t xml:space="preserve">4   104    49   284   178 3      </w:t>
+      </w:r>
+      <w:r>
+        <w:br/>
+      </w:r>
+      <w:r>
+        <w:rPr>
+          <w:rStyle w:val="VerbatimChar"/>
+        </w:rPr>
+        <w:t xml:space="preserve">5   262   167   144   156 1      </w:t>
+      </w:r>
+      <w:r>
+        <w:br/>
+      </w:r>
+      <w:r>
+        <w:rPr>
+          <w:rStyle w:val="VerbatimChar"/>
+        </w:rPr>
+        <w:t xml:space="preserve"># ℹ 9,078 more rows</w:t>
+      </w:r>
+    </w:p>
+    <w:tbl>
+      <w:tblPr>
+        <w:tblStyle w:val="Table"/>
+        <w:tblW w:type="pct" w:w="5000"/>
+        <w:tblLook w:firstRow="0" w:lastRow="0" w:firstColumn="0" w:lastColumn="0" w:noHBand="0" w:noVBand="0" w:val="0000"/>
+        <w:jc w:val="start"/>
+      </w:tblPr>
+      <w:tblGrid>
+        <w:gridCol w:w="7920"/>
+      </w:tblGrid>
+      <w:tr>
+        <w:tc>
+          <w:tcPr/>
+          <w:p>
+            <w:pPr>
+              <w:jc w:val="center"/>
+            </w:pPr>
+            <w:r>
+              <w:drawing>
+                <wp:inline>
+                  <wp:extent cx="3810000" cy="3048000"/>
+                  <wp:effectExtent b="0" l="0" r="0" t="0"/>
+                  <wp:docPr descr="" title="" id="52" name="Picture"/>
+                  <a:graphic>
+                    <a:graphicData uri="http://schemas.openxmlformats.org/drawingml/2006/picture">
+                      <pic:pic>
+                        <pic:nvPicPr>
+                          <pic:cNvPr descr="01-Basics_of_Modeling_files/figure-docx/unnamed-chunk-15-1.png" id="53" name="Picture"/>
+                          <pic:cNvPicPr>
+                            <a:picLocks noChangeArrowheads="1" noChangeAspect="1"/>
+                          </pic:cNvPicPr>
+                        </pic:nvPicPr>
+                        <pic:blipFill>
+                          <a:blip r:embed="rId51"/>
+                          <a:stretch>
+                            <a:fillRect/>
+                          </a:stretch>
+                        </pic:blipFill>
+                        <pic:spPr bwMode="auto">
+                          <a:xfrm>
+                            <a:off x="0" y="0"/>
+                            <a:ext cx="3810000" cy="3048000"/>
+                          </a:xfrm>
+                          <a:prstGeom prst="rect">
+                            <a:avLst/>
+                          </a:prstGeom>
+                          <a:noFill/>
+                          <a:ln w="9525">
+                            <a:noFill/>
+                            <a:headEnd/>
+                            <a:tailEnd/>
+                          </a:ln>
+                        </pic:spPr>
+                      </pic:pic>
+                    </a:graphicData>
+                  </a:graphic>
+                </wp:inline>
+              </w:drawing>
+            </w:r>
+          </w:p>
+          <w:p>
+            <w:pPr>
+              <w:jc w:val="center"/>
+            </w:pPr>
+            <w:pPr>
+              <w:jc w:val="start"/>
+              <w:spacing w:before="200"/>
+              <w:pStyle w:val="ImageCaption"/>
+            </w:pPr>
+            <w:r>
+              <w:t xml:space="preserve">Exploratory graphs of the four variables under consideration with cluster groupings included.</w:t>
+            </w:r>
+          </w:p>
+        </w:tc>
+      </w:tr>
+    </w:tbl>
+    <w:p>
+      <w:pPr>
+        <w:numPr>
+          <w:ilvl w:val="0"/>
+          <w:numId w:val="1023"/>
+        </w:numPr>
+      </w:pPr>
+      <w:r>
+        <w:t xml:space="preserve">May want to do dimension reduction!</w:t>
+      </w:r>
+    </w:p>
+    <w:p>
+      <w:pPr>
+        <w:numPr>
+          <w:ilvl w:val="1"/>
+          <w:numId w:val="1024"/>
+        </w:numPr>
+        <w:pStyle w:val="Compact"/>
+      </w:pPr>
+      <w:r>
+        <w:t xml:space="preserve">Perhaps to find a better way to visualize the data.</w:t>
+      </w:r>
+    </w:p>
+    <w:p>
+      <w:pPr>
+        <w:numPr>
+          <w:ilvl w:val="1"/>
+          <w:numId w:val="1024"/>
+        </w:numPr>
+        <w:pStyle w:val="Compact"/>
+      </w:pPr>
+      <w:r>
+        <w:t xml:space="preserve">To deal with collinearity amongst the variables.</w:t>
+      </w:r>
+    </w:p>
+    <w:p>
+      <w:r>
+        <w:br w:type="page"/>
+      </w:r>
+    </w:p>
+    <w:bookmarkEnd w:id="54"/>
+    <w:bookmarkStart w:id="55" w:name="semi-supervised-learning"/>
+    <w:p>
+      <w:pPr>
+        <w:pStyle w:val="Heading4"/>
+      </w:pPr>
+      <w:r>
+        <w:t xml:space="preserve">Semi-supervised Learning</w:t>
+      </w:r>
+    </w:p>
+    <w:p>
+      <w:pPr>
+        <w:pStyle w:val="FirstParagraph"/>
+      </w:pPr>
+      <w:r>
+        <w:t xml:space="preserve">In some data sets we have only part of our data set with a response variable (or label) associated. In this case, we often use the observations with responses to some how predict the missing responses. However, analysis of this type of data will depend on your goals. We won’t look into this situation in our course!</w:t>
+      </w:r>
+    </w:p>
+    <w:bookmarkEnd w:id="55"/>
+    <w:bookmarkEnd w:id="56"/>
+    <w:bookmarkStart w:id="57" w:name="concept-map-of-statistical-learning"/>
+    <w:p>
+      <w:pPr>
+        <w:pStyle w:val="Heading3"/>
+      </w:pPr>
+      <w:r>
+        <w:t xml:space="preserve">Concept Map of Statistical Learning</w:t>
+      </w:r>
+    </w:p>
+    <w:p>
+      <w:r>
+        <w:br w:type="page"/>
+      </w:r>
+    </w:p>
+    <w:bookmarkEnd w:id="57"/>
+    <w:bookmarkStart w:id="60" w:name="references"/>
+    <w:p>
+      <w:pPr>
+        <w:pStyle w:val="Heading3"/>
+      </w:pPr>
+      <w:r>
+        <w:t xml:space="preserve">References</w:t>
+      </w:r>
+    </w:p>
+    <w:p>
+      <w:pPr>
+        <w:numPr>
+          <w:ilvl w:val="0"/>
+          <w:numId w:val="1025"/>
+        </w:numPr>
+        <w:pStyle w:val="Compact"/>
+      </w:pPr>
+      <w:r>
+        <w:t xml:space="preserve">James, G., Witten, D., Hastie, T., and Tibshirani, R.,</w:t>
       </w:r>
       <w:r>
         <w:t xml:space="preserve"> </w:t>
@@ -2353,7 +5647,7 @@
       <w:pPr>
         <w:numPr>
           <w:ilvl w:val="0"/>
-          <w:numId w:val="1016"/>
+          <w:numId w:val="1025"/>
         </w:numPr>
         <w:pStyle w:val="Compact"/>
       </w:pPr>
@@ -2365,7 +5659,7 @@
       <w:pPr>
         <w:numPr>
           <w:ilvl w:val="0"/>
-          <w:numId w:val="1016"/>
+          <w:numId w:val="1025"/>
         </w:numPr>
         <w:pStyle w:val="Compact"/>
       </w:pPr>
@@ -2388,7 +5682,7 @@
       <w:r>
         <w:t xml:space="preserve"> </w:t>
       </w:r>
-      <w:hyperlink r:id="rId33">
+      <w:hyperlink r:id="rId58">
         <w:r>
           <w:rPr>
             <w:rStyle w:val="Hyperlink"/>
@@ -2402,7 +5696,7 @@
       <w:r>
         <w:t xml:space="preserve"> </w:t>
       </w:r>
-      <w:hyperlink r:id="rId34">
+      <w:hyperlink r:id="rId59">
         <w:r>
           <w:rPr>
             <w:rStyle w:val="Hyperlink"/>
@@ -2418,7 +5712,7 @@
       <w:pPr>
         <w:numPr>
           <w:ilvl w:val="0"/>
-          <w:numId w:val="1016"/>
+          <w:numId w:val="1025"/>
         </w:numPr>
         <w:pStyle w:val="Compact"/>
       </w:pPr>
@@ -2426,8 +5720,58 @@
         <w:t xml:space="preserve">Bellman, Richard Ernest (1961). Adaptive control processes: a guided tour. Princeton University Press. ISBN 9780691079011</w:t>
       </w:r>
     </w:p>
-    <w:bookmarkEnd w:id="35"/>
-    <w:bookmarkEnd w:id="36"/>
+    <w:p>
+      <w:pPr>
+        <w:numPr>
+          <w:ilvl w:val="0"/>
+          <w:numId w:val="1025"/>
+        </w:numPr>
+        <w:pStyle w:val="Compact"/>
+      </w:pPr>
+      <w:r>
+        <w:t xml:space="preserve">Hastie, T., Tibshirani, R., and Friedman, J.,</w:t>
+      </w:r>
+      <w:r>
+        <w:t xml:space="preserve"> </w:t>
+      </w:r>
+      <w:r>
+        <w:rPr>
+          <w:iCs/>
+          <w:i/>
+        </w:rPr>
+        <w:t xml:space="preserve">The Elements of Statistical Learning</w:t>
+      </w:r>
+      <w:r>
+        <w:t xml:space="preserve">, second edition, 2009.</w:t>
+      </w:r>
+    </w:p>
+    <w:p>
+      <w:pPr>
+        <w:numPr>
+          <w:ilvl w:val="0"/>
+          <w:numId w:val="1025"/>
+        </w:numPr>
+        <w:pStyle w:val="Compact"/>
+      </w:pPr>
+      <w:r>
+        <w:t xml:space="preserve">Box, G.E.P., Hunter, W., and Hunter, S.,</w:t>
+      </w:r>
+      <w:r>
+        <w:t xml:space="preserve"> </w:t>
+      </w:r>
+      <w:r>
+        <w:rPr>
+          <w:iCs/>
+          <w:i/>
+        </w:rPr>
+        <w:t xml:space="preserve">Statistics for Experimenters</w:t>
+      </w:r>
+      <w:r>
+        <w:t xml:space="preserve">, second edition, 2005.</w:t>
+      </w:r>
+    </w:p>
+    <w:bookmarkEnd w:id="60"/>
+    <w:bookmarkEnd w:id="61"/>
     <w:sectPr/>
   </w:body>
 </w:document>
@@ -2659,6 +6003,33 @@
     <w:abstractNumId w:val="991"/>
   </w:num>
   <w:num w:numId="1016">
+    <w:abstractNumId w:val="991"/>
+  </w:num>
+  <w:num w:numId="1017">
+    <w:abstractNumId w:val="991"/>
+  </w:num>
+  <w:num w:numId="1018">
+    <w:abstractNumId w:val="991"/>
+  </w:num>
+  <w:num w:numId="1019">
+    <w:abstractNumId w:val="991"/>
+  </w:num>
+  <w:num w:numId="1020">
+    <w:abstractNumId w:val="991"/>
+  </w:num>
+  <w:num w:numId="1021">
+    <w:abstractNumId w:val="991"/>
+  </w:num>
+  <w:num w:numId="1022">
+    <w:abstractNumId w:val="991"/>
+  </w:num>
+  <w:num w:numId="1023">
+    <w:abstractNumId w:val="991"/>
+  </w:num>
+  <w:num w:numId="1024">
+    <w:abstractNumId w:val="991"/>
+  </w:num>
+  <w:num w:numId="1025">
     <w:abstractNumId w:val="991"/>
   </w:num>
 </w:numbering>
